--- a/Documentation/ProblemaB.docx
+++ b/Documentation/ProblemaB.docx
@@ -52,16 +52,9 @@
     </w:p>
     <w:p>
       <w:pPr>
-        <w:pStyle w:val="ListParagraph"/>
-        <w:rPr>
-          <w:lang w:val="es-CO"/>
-        </w:rPr>
-      </w:pPr>
-    </w:p>
-    <w:p>
-      <w:pPr>
-        <w:pStyle w:val="ListParagraph"/>
-        <w:rPr>
+        <w:rPr>
+          <w:b/>
+          <w:bCs/>
           <w:lang w:val="es-CO"/>
         </w:rPr>
       </w:pPr>
@@ -83,7 +76,7 @@
         <w:pStyle w:val="ListParagraph"/>
         <w:numPr>
           <w:ilvl w:val="0"/>
-          <w:numId w:val="2"/>
+          <w:numId w:val="5"/>
         </w:numPr>
         <w:rPr>
           <w:b/>
@@ -118,7 +111,7 @@
         <w:pStyle w:val="ListParagraph"/>
         <w:numPr>
           <w:ilvl w:val="0"/>
-          <w:numId w:val="2"/>
+          <w:numId w:val="5"/>
         </w:numPr>
         <w:rPr>
           <w:b/>
@@ -130,7 +123,21 @@
         <w:rPr>
           <w:lang w:val="es-CO"/>
         </w:rPr>
-        <w:t>Juan Carlos Marin Morales [202013973] &lt;</w:t>
+        <w:t xml:space="preserve">Juan Carlos </w:t>
+      </w:r>
+      <w:proofErr w:type="spellStart"/>
+      <w:r>
+        <w:rPr>
+          <w:lang w:val="es-CO"/>
+        </w:rPr>
+        <w:t>Marin</w:t>
+      </w:r>
+      <w:proofErr w:type="spellEnd"/>
+      <w:r>
+        <w:rPr>
+          <w:lang w:val="es-CO"/>
+        </w:rPr>
+        <w:t xml:space="preserve"> Morales [202013973] &lt;</w:t>
       </w:r>
       <w:hyperlink r:id="rId8" w:history="1">
         <w:r>
@@ -151,7 +158,6 @@
     <w:p>
       <w:pPr>
         <w:pStyle w:val="ListParagraph"/>
-        <w:ind w:left="1080"/>
         <w:rPr>
           <w:b/>
           <w:bCs/>
@@ -183,37 +189,1824 @@
     </w:p>
     <w:p>
       <w:pPr>
-        <w:pStyle w:val="ListParagraph"/>
-        <w:rPr>
-          <w:lang w:val="es-CO"/>
-        </w:rPr>
-      </w:pPr>
-    </w:p>
-    <w:p>
-      <w:pPr>
-        <w:pStyle w:val="ListParagraph"/>
-        <w:rPr>
-          <w:lang w:val="es-CO"/>
-        </w:rPr>
-      </w:pPr>
+        <w:rPr>
+          <w:lang w:val="es-CO"/>
+        </w:rPr>
+      </w:pPr>
+      <w:r>
+        <w:rPr>
+          <w:lang w:val="es-CO"/>
+        </w:rPr>
+        <w:t xml:space="preserve">El problema de la BC-Suma se dividió en 2 subproblemas que cubren todos los requerimientos del problema. Para esto inicialmente después de varias pruebas denotamos que para calcular el diferencial mínimo del grafo BC-Suma no era necesario calcular más que el diferencial de cada uno de los grafos BC-Sumandos. Para esto se definió una función </w:t>
+      </w:r>
+      <w:r>
+        <w:rPr>
+          <w:lang w:val="es-CO"/>
+        </w:rPr>
+        <w:t>que calcula el diferencial de cada BC-Sumando</w:t>
+      </w:r>
+      <w:r>
+        <w:rPr>
+          <w:lang w:val="es-CO"/>
+        </w:rPr>
+        <w:t>.</w:t>
+      </w:r>
+    </w:p>
+    <w:p>
+      <w:pPr>
+        <w:rPr>
+          <w:lang w:val="es-CO"/>
+        </w:rPr>
+      </w:pPr>
+      <w:r>
+        <w:rPr>
+          <w:lang w:val="es-CO"/>
+        </w:rPr>
+        <w:t xml:space="preserve">Para este cálculo no es necesario hallar los dos </w:t>
+      </w:r>
+      <w:r>
+        <w:rPr>
+          <w:lang w:val="es-CO"/>
+        </w:rPr>
+        <w:t>subgrafos</w:t>
+      </w:r>
+      <w:r>
+        <w:rPr>
+          <w:lang w:val="es-CO"/>
+        </w:rPr>
+        <w:t xml:space="preserve">; ya que se puede calcular hallando solo </w:t>
+      </w:r>
+      <w:r>
+        <w:rPr>
+          <w:lang w:val="es-CO"/>
+        </w:rPr>
+        <w:t>la longitud de un subgrafo</w:t>
+      </w:r>
+      <w:r>
+        <w:rPr>
+          <w:lang w:val="es-CO"/>
+        </w:rPr>
+        <w:t xml:space="preserve"> (</w:t>
+      </w:r>
+      <m:oMath>
+        <m:r>
+          <w:rPr>
+            <w:rFonts w:ascii="Cambria Math" w:hAnsi="Cambria Math"/>
+            <w:lang w:val="es-CO"/>
+          </w:rPr>
+          <m:t>sub</m:t>
+        </m:r>
+        <m:sSub>
+          <m:sSubPr>
+            <m:ctrlPr>
+              <w:rPr>
+                <w:rFonts w:ascii="Cambria Math" w:hAnsi="Cambria Math"/>
+                <w:i/>
+                <w:lang w:val="es-CO"/>
+              </w:rPr>
+            </m:ctrlPr>
+          </m:sSubPr>
+          <m:e>
+            <m:r>
+              <w:rPr>
+                <w:rFonts w:ascii="Cambria Math" w:hAnsi="Cambria Math"/>
+                <w:lang w:val="es-CO"/>
+              </w:rPr>
+              <m:t>g</m:t>
+            </m:r>
+          </m:e>
+          <m:sub>
+            <m:r>
+              <w:rPr>
+                <w:rFonts w:ascii="Cambria Math" w:hAnsi="Cambria Math"/>
+                <w:lang w:val="es-CO"/>
+              </w:rPr>
+              <m:t>1</m:t>
+            </m:r>
+          </m:sub>
+        </m:sSub>
+      </m:oMath>
+      <w:r>
+        <w:rPr>
+          <w:lang w:val="es-CO"/>
+        </w:rPr>
+        <w:t>), de la forma</w:t>
+      </w:r>
+      <w:r>
+        <w:rPr>
+          <w:lang w:val="es-CO"/>
+        </w:rPr>
+        <w:t xml:space="preserve"> (</w:t>
+      </w:r>
+      <m:oMath>
+        <m:r>
+          <w:rPr>
+            <w:rFonts w:ascii="Cambria Math" w:hAnsi="Cambria Math"/>
+            <w:lang w:val="es-CO"/>
+          </w:rPr>
+          <m:t>df</m:t>
+        </m:r>
+      </m:oMath>
+      <w:r>
+        <w:rPr>
+          <w:rFonts w:eastAsiaTheme="minorEastAsia"/>
+          <w:lang w:val="es-CO"/>
+        </w:rPr>
+        <w:t xml:space="preserve"> es el diferencial</w:t>
+      </w:r>
+      <w:r>
+        <w:rPr>
+          <w:lang w:val="es-CO"/>
+        </w:rPr>
+        <w:t>):</w:t>
+      </w:r>
+    </w:p>
+    <w:p>
+      <w:pPr>
+        <w:rPr>
+          <w:rFonts w:eastAsiaTheme="minorEastAsia"/>
+          <w:lang w:val="es-CO"/>
+        </w:rPr>
+      </w:pPr>
+      <m:oMathPara>
+        <m:oMath>
+          <m:r>
+            <w:rPr>
+              <w:rFonts w:ascii="Cambria Math" w:hAnsi="Cambria Math"/>
+              <w:lang w:val="es-CO"/>
+            </w:rPr>
+            <m:t>df=</m:t>
+          </m:r>
+          <m:d>
+            <m:dPr>
+              <m:begChr m:val="|"/>
+              <m:endChr m:val="|"/>
+              <m:ctrlPr>
+                <w:rPr>
+                  <w:rFonts w:ascii="Cambria Math" w:hAnsi="Cambria Math"/>
+                  <w:i/>
+                  <w:lang w:val="es-CO"/>
+                </w:rPr>
+              </m:ctrlPr>
+            </m:dPr>
+            <m:e>
+              <m:d>
+                <m:dPr>
+                  <m:begChr m:val="|"/>
+                  <m:endChr m:val="|"/>
+                  <m:ctrlPr>
+                    <w:rPr>
+                      <w:rFonts w:ascii="Cambria Math" w:hAnsi="Cambria Math"/>
+                      <w:i/>
+                      <w:lang w:val="es-CO"/>
+                    </w:rPr>
+                  </m:ctrlPr>
+                </m:dPr>
+                <m:e>
+                  <m:r>
+                    <w:rPr>
+                      <w:rFonts w:ascii="Cambria Math" w:hAnsi="Cambria Math"/>
+                      <w:lang w:val="es-CO"/>
+                    </w:rPr>
+                    <m:t>sub</m:t>
+                  </m:r>
+                  <m:sSub>
+                    <m:sSubPr>
+                      <m:ctrlPr>
+                        <w:rPr>
+                          <w:rFonts w:ascii="Cambria Math" w:hAnsi="Cambria Math"/>
+                          <w:i/>
+                          <w:lang w:val="es-CO"/>
+                        </w:rPr>
+                      </m:ctrlPr>
+                    </m:sSubPr>
+                    <m:e>
+                      <m:r>
+                        <w:rPr>
+                          <w:rFonts w:ascii="Cambria Math" w:hAnsi="Cambria Math"/>
+                          <w:lang w:val="es-CO"/>
+                        </w:rPr>
+                        <m:t>g</m:t>
+                      </m:r>
+                    </m:e>
+                    <m:sub>
+                      <m:r>
+                        <w:rPr>
+                          <w:rFonts w:ascii="Cambria Math" w:hAnsi="Cambria Math"/>
+                          <w:lang w:val="es-CO"/>
+                        </w:rPr>
+                        <m:t>2</m:t>
+                      </m:r>
+                    </m:sub>
+                  </m:sSub>
+                </m:e>
+              </m:d>
+              <m:r>
+                <w:rPr>
+                  <w:rFonts w:ascii="Cambria Math" w:hAnsi="Cambria Math"/>
+                  <w:lang w:val="es-CO"/>
+                </w:rPr>
+                <m:t>-</m:t>
+              </m:r>
+              <m:d>
+                <m:dPr>
+                  <m:begChr m:val="|"/>
+                  <m:endChr m:val="|"/>
+                  <m:ctrlPr>
+                    <w:rPr>
+                      <w:rFonts w:ascii="Cambria Math" w:hAnsi="Cambria Math"/>
+                      <w:i/>
+                      <w:lang w:val="es-CO"/>
+                    </w:rPr>
+                  </m:ctrlPr>
+                </m:dPr>
+                <m:e>
+                  <m:r>
+                    <w:rPr>
+                      <w:rFonts w:ascii="Cambria Math" w:hAnsi="Cambria Math"/>
+                      <w:lang w:val="es-CO"/>
+                    </w:rPr>
+                    <m:t>sub</m:t>
+                  </m:r>
+                  <m:sSub>
+                    <m:sSubPr>
+                      <m:ctrlPr>
+                        <w:rPr>
+                          <w:rFonts w:ascii="Cambria Math" w:hAnsi="Cambria Math"/>
+                          <w:i/>
+                          <w:lang w:val="es-CO"/>
+                        </w:rPr>
+                      </m:ctrlPr>
+                    </m:sSubPr>
+                    <m:e>
+                      <m:r>
+                        <w:rPr>
+                          <w:rFonts w:ascii="Cambria Math" w:hAnsi="Cambria Math"/>
+                          <w:lang w:val="es-CO"/>
+                        </w:rPr>
+                        <m:t>g</m:t>
+                      </m:r>
+                    </m:e>
+                    <m:sub>
+                      <m:r>
+                        <w:rPr>
+                          <w:rFonts w:ascii="Cambria Math" w:hAnsi="Cambria Math"/>
+                          <w:lang w:val="es-CO"/>
+                        </w:rPr>
+                        <m:t>1</m:t>
+                      </m:r>
+                    </m:sub>
+                  </m:sSub>
+                </m:e>
+              </m:d>
+            </m:e>
+          </m:d>
+        </m:oMath>
+      </m:oMathPara>
+    </w:p>
+    <w:p>
+      <w:pPr>
+        <w:rPr>
+          <w:rFonts w:eastAsiaTheme="minorEastAsia"/>
+          <w:lang w:val="es-CO"/>
+        </w:rPr>
+      </w:pPr>
+      <m:oMathPara>
+        <m:oMath>
+          <m:d>
+            <m:dPr>
+              <m:begChr m:val="|"/>
+              <m:endChr m:val="|"/>
+              <m:ctrlPr>
+                <w:rPr>
+                  <w:rFonts w:ascii="Cambria Math" w:eastAsiaTheme="minorEastAsia" w:hAnsi="Cambria Math"/>
+                  <w:i/>
+                  <w:lang w:val="es-CO"/>
+                </w:rPr>
+              </m:ctrlPr>
+            </m:dPr>
+            <m:e>
+              <m:r>
+                <w:rPr>
+                  <w:rFonts w:ascii="Cambria Math" w:eastAsiaTheme="minorEastAsia" w:hAnsi="Cambria Math"/>
+                  <w:lang w:val="es-CO"/>
+                </w:rPr>
+                <m:t>V</m:t>
+              </m:r>
+            </m:e>
+          </m:d>
+          <m:r>
+            <w:rPr>
+              <w:rFonts w:ascii="Cambria Math" w:eastAsiaTheme="minorEastAsia" w:hAnsi="Cambria Math"/>
+              <w:lang w:val="es-CO"/>
+            </w:rPr>
+            <m:t>=</m:t>
+          </m:r>
+          <m:d>
+            <m:dPr>
+              <m:begChr m:val="|"/>
+              <m:endChr m:val="|"/>
+              <m:ctrlPr>
+                <w:rPr>
+                  <w:rFonts w:ascii="Cambria Math" w:eastAsiaTheme="minorEastAsia" w:hAnsi="Cambria Math"/>
+                  <w:i/>
+                  <w:lang w:val="es-CO"/>
+                </w:rPr>
+              </m:ctrlPr>
+            </m:dPr>
+            <m:e>
+              <m:r>
+                <w:rPr>
+                  <w:rFonts w:ascii="Cambria Math" w:eastAsiaTheme="minorEastAsia" w:hAnsi="Cambria Math"/>
+                  <w:lang w:val="es-CO"/>
+                </w:rPr>
+                <m:t>sub</m:t>
+              </m:r>
+              <m:sSub>
+                <m:sSubPr>
+                  <m:ctrlPr>
+                    <w:rPr>
+                      <w:rFonts w:ascii="Cambria Math" w:eastAsiaTheme="minorEastAsia" w:hAnsi="Cambria Math"/>
+                      <w:i/>
+                      <w:lang w:val="es-CO"/>
+                    </w:rPr>
+                  </m:ctrlPr>
+                </m:sSubPr>
+                <m:e>
+                  <m:r>
+                    <w:rPr>
+                      <w:rFonts w:ascii="Cambria Math" w:eastAsiaTheme="minorEastAsia" w:hAnsi="Cambria Math"/>
+                      <w:lang w:val="es-CO"/>
+                    </w:rPr>
+                    <m:t>g</m:t>
+                  </m:r>
+                </m:e>
+                <m:sub>
+                  <m:r>
+                    <w:rPr>
+                      <w:rFonts w:ascii="Cambria Math" w:eastAsiaTheme="minorEastAsia" w:hAnsi="Cambria Math"/>
+                      <w:lang w:val="es-CO"/>
+                    </w:rPr>
+                    <m:t>1</m:t>
+                  </m:r>
+                </m:sub>
+              </m:sSub>
+            </m:e>
+          </m:d>
+          <m:r>
+            <w:rPr>
+              <w:rFonts w:ascii="Cambria Math" w:eastAsiaTheme="minorEastAsia" w:hAnsi="Cambria Math"/>
+              <w:lang w:val="es-CO"/>
+            </w:rPr>
+            <m:t>+</m:t>
+          </m:r>
+          <m:d>
+            <m:dPr>
+              <m:begChr m:val="|"/>
+              <m:endChr m:val="|"/>
+              <m:ctrlPr>
+                <w:rPr>
+                  <w:rFonts w:ascii="Cambria Math" w:eastAsiaTheme="minorEastAsia" w:hAnsi="Cambria Math"/>
+                  <w:i/>
+                  <w:lang w:val="es-CO"/>
+                </w:rPr>
+              </m:ctrlPr>
+            </m:dPr>
+            <m:e>
+              <m:r>
+                <w:rPr>
+                  <w:rFonts w:ascii="Cambria Math" w:eastAsiaTheme="minorEastAsia" w:hAnsi="Cambria Math"/>
+                  <w:lang w:val="es-CO"/>
+                </w:rPr>
+                <m:t>sub</m:t>
+              </m:r>
+              <m:sSub>
+                <m:sSubPr>
+                  <m:ctrlPr>
+                    <w:rPr>
+                      <w:rFonts w:ascii="Cambria Math" w:eastAsiaTheme="minorEastAsia" w:hAnsi="Cambria Math"/>
+                      <w:i/>
+                      <w:lang w:val="es-CO"/>
+                    </w:rPr>
+                  </m:ctrlPr>
+                </m:sSubPr>
+                <m:e>
+                  <m:r>
+                    <w:rPr>
+                      <w:rFonts w:ascii="Cambria Math" w:eastAsiaTheme="minorEastAsia" w:hAnsi="Cambria Math"/>
+                      <w:lang w:val="es-CO"/>
+                    </w:rPr>
+                    <m:t>g</m:t>
+                  </m:r>
+                </m:e>
+                <m:sub>
+                  <m:r>
+                    <w:rPr>
+                      <w:rFonts w:ascii="Cambria Math" w:eastAsiaTheme="minorEastAsia" w:hAnsi="Cambria Math"/>
+                      <w:lang w:val="es-CO"/>
+                    </w:rPr>
+                    <m:t>2</m:t>
+                  </m:r>
+                </m:sub>
+              </m:sSub>
+            </m:e>
+          </m:d>
+          <m:r>
+            <w:rPr>
+              <w:rFonts w:ascii="Cambria Math" w:eastAsiaTheme="minorEastAsia" w:hAnsi="Cambria Math"/>
+              <w:lang w:val="es-CO"/>
+            </w:rPr>
+            <m:t>⇒</m:t>
+          </m:r>
+          <m:d>
+            <m:dPr>
+              <m:begChr m:val="|"/>
+              <m:endChr m:val="|"/>
+              <m:ctrlPr>
+                <w:rPr>
+                  <w:rFonts w:ascii="Cambria Math" w:eastAsiaTheme="minorEastAsia" w:hAnsi="Cambria Math"/>
+                  <w:i/>
+                  <w:lang w:val="es-CO"/>
+                </w:rPr>
+              </m:ctrlPr>
+            </m:dPr>
+            <m:e>
+              <m:r>
+                <w:rPr>
+                  <w:rFonts w:ascii="Cambria Math" w:eastAsiaTheme="minorEastAsia" w:hAnsi="Cambria Math"/>
+                  <w:lang w:val="es-CO"/>
+                </w:rPr>
+                <m:t>sub</m:t>
+              </m:r>
+              <m:sSub>
+                <m:sSubPr>
+                  <m:ctrlPr>
+                    <w:rPr>
+                      <w:rFonts w:ascii="Cambria Math" w:eastAsiaTheme="minorEastAsia" w:hAnsi="Cambria Math"/>
+                      <w:i/>
+                      <w:lang w:val="es-CO"/>
+                    </w:rPr>
+                  </m:ctrlPr>
+                </m:sSubPr>
+                <m:e>
+                  <m:r>
+                    <w:rPr>
+                      <w:rFonts w:ascii="Cambria Math" w:eastAsiaTheme="minorEastAsia" w:hAnsi="Cambria Math"/>
+                      <w:lang w:val="es-CO"/>
+                    </w:rPr>
+                    <m:t>g</m:t>
+                  </m:r>
+                </m:e>
+                <m:sub>
+                  <m:r>
+                    <w:rPr>
+                      <w:rFonts w:ascii="Cambria Math" w:eastAsiaTheme="minorEastAsia" w:hAnsi="Cambria Math"/>
+                      <w:lang w:val="es-CO"/>
+                    </w:rPr>
+                    <m:t>2</m:t>
+                  </m:r>
+                </m:sub>
+              </m:sSub>
+            </m:e>
+          </m:d>
+          <m:r>
+            <w:rPr>
+              <w:rFonts w:ascii="Cambria Math" w:eastAsiaTheme="minorEastAsia" w:hAnsi="Cambria Math"/>
+              <w:lang w:val="es-CO"/>
+            </w:rPr>
+            <m:t>=</m:t>
+          </m:r>
+          <m:d>
+            <m:dPr>
+              <m:begChr m:val="|"/>
+              <m:endChr m:val="|"/>
+              <m:ctrlPr>
+                <w:rPr>
+                  <w:rFonts w:ascii="Cambria Math" w:eastAsiaTheme="minorEastAsia" w:hAnsi="Cambria Math"/>
+                  <w:i/>
+                  <w:lang w:val="es-CO"/>
+                </w:rPr>
+              </m:ctrlPr>
+            </m:dPr>
+            <m:e>
+              <m:r>
+                <w:rPr>
+                  <w:rFonts w:ascii="Cambria Math" w:eastAsiaTheme="minorEastAsia" w:hAnsi="Cambria Math"/>
+                  <w:lang w:val="es-CO"/>
+                </w:rPr>
+                <m:t>V</m:t>
+              </m:r>
+            </m:e>
+          </m:d>
+          <m:r>
+            <w:rPr>
+              <w:rFonts w:ascii="Cambria Math" w:eastAsiaTheme="minorEastAsia" w:hAnsi="Cambria Math"/>
+              <w:lang w:val="es-CO"/>
+            </w:rPr>
+            <m:t>-|sub</m:t>
+          </m:r>
+          <m:sSub>
+            <m:sSubPr>
+              <m:ctrlPr>
+                <w:rPr>
+                  <w:rFonts w:ascii="Cambria Math" w:eastAsiaTheme="minorEastAsia" w:hAnsi="Cambria Math"/>
+                  <w:i/>
+                  <w:lang w:val="es-CO"/>
+                </w:rPr>
+              </m:ctrlPr>
+            </m:sSubPr>
+            <m:e>
+              <m:r>
+                <w:rPr>
+                  <w:rFonts w:ascii="Cambria Math" w:eastAsiaTheme="minorEastAsia" w:hAnsi="Cambria Math"/>
+                  <w:lang w:val="es-CO"/>
+                </w:rPr>
+                <m:t>g</m:t>
+              </m:r>
+            </m:e>
+            <m:sub>
+              <m:r>
+                <w:rPr>
+                  <w:rFonts w:ascii="Cambria Math" w:eastAsiaTheme="minorEastAsia" w:hAnsi="Cambria Math"/>
+                  <w:lang w:val="es-CO"/>
+                </w:rPr>
+                <m:t>1</m:t>
+              </m:r>
+            </m:sub>
+          </m:sSub>
+          <m:r>
+            <w:rPr>
+              <w:rFonts w:ascii="Cambria Math" w:eastAsiaTheme="minorEastAsia" w:hAnsi="Cambria Math"/>
+              <w:lang w:val="es-CO"/>
+            </w:rPr>
+            <m:t>|</m:t>
+          </m:r>
+        </m:oMath>
+      </m:oMathPara>
+    </w:p>
+    <w:p>
+      <w:pPr>
+        <w:rPr>
+          <w:rFonts w:eastAsiaTheme="minorEastAsia"/>
+          <w:lang w:val="es-CO"/>
+        </w:rPr>
+      </w:pPr>
+      <m:oMathPara>
+        <m:oMath>
+          <m:r>
+            <w:rPr>
+              <w:rFonts w:ascii="Cambria Math" w:eastAsiaTheme="minorEastAsia" w:hAnsi="Cambria Math"/>
+              <w:lang w:val="es-CO"/>
+            </w:rPr>
+            <m:t>⇒df=</m:t>
+          </m:r>
+          <m:d>
+            <m:dPr>
+              <m:begChr m:val="|"/>
+              <m:endChr m:val="|"/>
+              <m:ctrlPr>
+                <w:rPr>
+                  <w:rFonts w:ascii="Cambria Math" w:eastAsiaTheme="minorEastAsia" w:hAnsi="Cambria Math"/>
+                  <w:i/>
+                  <w:lang w:val="es-CO"/>
+                </w:rPr>
+              </m:ctrlPr>
+            </m:dPr>
+            <m:e>
+              <m:d>
+                <m:dPr>
+                  <m:begChr m:val="|"/>
+                  <m:endChr m:val="|"/>
+                  <m:ctrlPr>
+                    <w:rPr>
+                      <w:rFonts w:ascii="Cambria Math" w:eastAsiaTheme="minorEastAsia" w:hAnsi="Cambria Math"/>
+                      <w:i/>
+                      <w:lang w:val="es-CO"/>
+                    </w:rPr>
+                  </m:ctrlPr>
+                </m:dPr>
+                <m:e>
+                  <m:r>
+                    <w:rPr>
+                      <w:rFonts w:ascii="Cambria Math" w:eastAsiaTheme="minorEastAsia" w:hAnsi="Cambria Math"/>
+                      <w:lang w:val="es-CO"/>
+                    </w:rPr>
+                    <m:t>V</m:t>
+                  </m:r>
+                </m:e>
+              </m:d>
+              <m:r>
+                <w:rPr>
+                  <w:rFonts w:ascii="Cambria Math" w:eastAsiaTheme="minorEastAsia" w:hAnsi="Cambria Math"/>
+                  <w:lang w:val="es-CO"/>
+                </w:rPr>
+                <m:t>-2⋅|sub</m:t>
+              </m:r>
+              <m:sSub>
+                <m:sSubPr>
+                  <m:ctrlPr>
+                    <w:rPr>
+                      <w:rFonts w:ascii="Cambria Math" w:eastAsiaTheme="minorEastAsia" w:hAnsi="Cambria Math"/>
+                      <w:i/>
+                      <w:lang w:val="es-CO"/>
+                    </w:rPr>
+                  </m:ctrlPr>
+                </m:sSubPr>
+                <m:e>
+                  <m:r>
+                    <w:rPr>
+                      <w:rFonts w:ascii="Cambria Math" w:eastAsiaTheme="minorEastAsia" w:hAnsi="Cambria Math"/>
+                      <w:lang w:val="es-CO"/>
+                    </w:rPr>
+                    <m:t>g</m:t>
+                  </m:r>
+                </m:e>
+                <m:sub>
+                  <m:r>
+                    <w:rPr>
+                      <w:rFonts w:ascii="Cambria Math" w:eastAsiaTheme="minorEastAsia" w:hAnsi="Cambria Math"/>
+                      <w:lang w:val="es-CO"/>
+                    </w:rPr>
+                    <m:t>1</m:t>
+                  </m:r>
+                </m:sub>
+              </m:sSub>
+              <m:r>
+                <w:rPr>
+                  <w:rFonts w:ascii="Cambria Math" w:eastAsiaTheme="minorEastAsia" w:hAnsi="Cambria Math"/>
+                  <w:lang w:val="es-CO"/>
+                </w:rPr>
+                <m:t>|</m:t>
+              </m:r>
+            </m:e>
+          </m:d>
+        </m:oMath>
+      </m:oMathPara>
+    </w:p>
+    <w:p>
+      <w:pPr>
+        <w:rPr>
+          <w:rFonts w:eastAsiaTheme="minorEastAsia"/>
+          <w:lang w:val="es-CO"/>
+        </w:rPr>
+      </w:pPr>
+      <w:r>
+        <w:rPr>
+          <w:rFonts w:eastAsiaTheme="minorEastAsia"/>
+          <w:lang w:val="es-CO"/>
+        </w:rPr>
+        <w:t>Para el cálculo de la longitud de dicho subgrafo, se tomó un vértice cualquiera del grafo completo y se eliminó, junto con todos sus vértices conectados</w:t>
+      </w:r>
+      <w:r>
+        <w:rPr>
+          <w:rFonts w:eastAsiaTheme="minorEastAsia"/>
+          <w:lang w:val="es-CO"/>
+        </w:rPr>
+        <w:t xml:space="preserve"> y sobre los vértices restantes se realiza el mismo proceso hasta que ya no queden nodos por revisar. Cada vez que se debe tomar un vértice nuevo, se suma 1 a la longitud del subgrafo.</w:t>
+      </w:r>
+    </w:p>
+    <w:p>
+      <w:pPr>
+        <w:rPr>
+          <w:rFonts w:eastAsiaTheme="minorEastAsia"/>
+          <w:lang w:val="es-CO"/>
+        </w:rPr>
+      </w:pPr>
+      <w:r>
+        <w:rPr>
+          <w:rFonts w:eastAsiaTheme="minorEastAsia"/>
+          <w:lang w:val="es-CO"/>
+        </w:rPr>
+        <w:t xml:space="preserve">Luego de calcular el diferencial de cada grafo, lo que se hace es hallar la “mínima suma absoluta” de la lista de diferenciales, que es tomar cada número y sumarlo o restarlo para conseguir el número más cercano a 0 en valor absoluto. Este algoritmo fue el más difícil de resolver, dado que a pesar de que se consiguieron varias aproximaciones </w:t>
+      </w:r>
+      <w:proofErr w:type="spellStart"/>
+      <w:r>
+        <w:rPr>
+          <w:rFonts w:eastAsiaTheme="minorEastAsia"/>
+          <w:lang w:val="es-CO"/>
+        </w:rPr>
+        <w:t>Greedy</w:t>
+      </w:r>
+      <w:proofErr w:type="spellEnd"/>
+      <w:r>
+        <w:rPr>
+          <w:rFonts w:eastAsiaTheme="minorEastAsia"/>
+          <w:lang w:val="es-CO"/>
+        </w:rPr>
+        <w:t xml:space="preserve"> (incluso muy cortas, como la del anexo 1)</w:t>
+      </w:r>
+      <w:r>
+        <w:rPr>
+          <w:rFonts w:eastAsiaTheme="minorEastAsia"/>
+          <w:lang w:val="es-CO"/>
+        </w:rPr>
+        <w:t>, no había una que funcionara para todo</w:t>
+      </w:r>
+      <w:r>
+        <w:rPr>
+          <w:rFonts w:eastAsiaTheme="minorEastAsia"/>
+          <w:lang w:val="es-CO"/>
+        </w:rPr>
+        <w:t>s los casos, y que no tomara tiempos exponenciales.</w:t>
+      </w:r>
+    </w:p>
+    <w:p>
+      <w:pPr>
+        <w:rPr>
+          <w:rFonts w:eastAsiaTheme="minorEastAsia"/>
+          <w:lang w:val="es-CO"/>
+        </w:rPr>
+      </w:pPr>
+      <w:r>
+        <w:rPr>
+          <w:rFonts w:eastAsiaTheme="minorEastAsia"/>
+          <w:lang w:val="es-CO"/>
+        </w:rPr>
+        <w:t>Finalmente se consiguió un algoritmo simple y rápido que realiza el siguiente proceso:</w:t>
+      </w:r>
     </w:p>
     <w:p>
       <w:pPr>
         <w:pStyle w:val="ListParagraph"/>
         <w:numPr>
           <w:ilvl w:val="0"/>
-          <w:numId w:val="1"/>
+          <w:numId w:val="7"/>
         </w:numPr>
         <w:rPr>
+          <w:rFonts w:eastAsiaTheme="minorEastAsia"/>
+          <w:lang w:val="es-CO"/>
+        </w:rPr>
+      </w:pPr>
+      <w:r>
+        <w:rPr>
+          <w:rFonts w:eastAsiaTheme="minorEastAsia"/>
+          <w:lang w:val="es-CO"/>
+        </w:rPr>
+        <w:t>Ordenar el arreglo de menor a mayor.</w:t>
+      </w:r>
+    </w:p>
+    <w:p>
+      <w:pPr>
+        <w:pStyle w:val="ListParagraph"/>
+        <w:numPr>
+          <w:ilvl w:val="0"/>
+          <w:numId w:val="7"/>
+        </w:numPr>
+        <w:rPr>
+          <w:rFonts w:eastAsiaTheme="minorEastAsia"/>
+          <w:lang w:val="es-CO"/>
+        </w:rPr>
+      </w:pPr>
+      <w:r>
+        <w:rPr>
+          <w:rFonts w:eastAsiaTheme="minorEastAsia"/>
+          <w:lang w:val="es-CO"/>
+        </w:rPr>
+        <w:t>O</w:t>
+      </w:r>
+      <w:r>
+        <w:rPr>
+          <w:rFonts w:eastAsiaTheme="minorEastAsia"/>
+          <w:lang w:val="es-CO"/>
+        </w:rPr>
+        <w:t xml:space="preserve">btener la suma de la lista e ir </w:t>
+      </w:r>
+      <w:r>
+        <w:rPr>
+          <w:rFonts w:eastAsiaTheme="minorEastAsia"/>
+          <w:lang w:val="es-CO"/>
+        </w:rPr>
+        <w:t>agotando la lista ordenada (pop) restando los valores hasta</w:t>
+      </w:r>
+      <w:r>
+        <w:rPr>
+          <w:rFonts w:eastAsiaTheme="minorEastAsia"/>
+          <w:lang w:val="es-CO"/>
+        </w:rPr>
+        <w:t xml:space="preserve"> obtener el mínimo.</w:t>
+      </w:r>
+    </w:p>
+    <w:p>
+      <w:pPr>
+        <w:rPr>
+          <w:rFonts w:eastAsiaTheme="minorEastAsia"/>
+          <w:lang w:val="es-CO"/>
+        </w:rPr>
+      </w:pPr>
+      <w:r>
+        <w:rPr>
+          <w:rFonts w:eastAsiaTheme="minorEastAsia"/>
+          <w:lang w:val="es-CO"/>
+        </w:rPr>
+        <w:t xml:space="preserve">En este último paso es importante recalcar dos cosas; primero, que al poner un valor de la lista negativo (restarlo) este se multiplica por 2 al restar (ej. </w:t>
+      </w:r>
+      <m:oMath>
+        <m:r>
+          <w:rPr>
+            <w:rFonts w:ascii="Cambria Math" w:eastAsiaTheme="minorEastAsia" w:hAnsi="Cambria Math"/>
+            <w:lang w:val="es-CO"/>
+          </w:rPr>
+          <m:t>sum</m:t>
+        </m:r>
+        <m:d>
+          <m:dPr>
+            <m:ctrlPr>
+              <w:rPr>
+                <w:rFonts w:ascii="Cambria Math" w:eastAsiaTheme="minorEastAsia" w:hAnsi="Cambria Math"/>
+                <w:i/>
+                <w:lang w:val="es-CO"/>
+              </w:rPr>
+            </m:ctrlPr>
+          </m:dPr>
+          <m:e>
+            <m:d>
+              <m:dPr>
+                <m:begChr m:val="["/>
+                <m:endChr m:val="]"/>
+                <m:ctrlPr>
+                  <w:rPr>
+                    <w:rFonts w:ascii="Cambria Math" w:eastAsiaTheme="minorEastAsia" w:hAnsi="Cambria Math"/>
+                    <w:i/>
+                    <w:lang w:val="es-CO"/>
+                  </w:rPr>
+                </m:ctrlPr>
+              </m:dPr>
+              <m:e>
+                <m:r>
+                  <w:rPr>
+                    <w:rFonts w:ascii="Cambria Math" w:eastAsiaTheme="minorEastAsia" w:hAnsi="Cambria Math"/>
+                    <w:lang w:val="es-CO"/>
+                  </w:rPr>
+                  <m:t>1,2,3</m:t>
+                </m:r>
+              </m:e>
+            </m:d>
+          </m:e>
+        </m:d>
+        <m:r>
+          <w:rPr>
+            <w:rFonts w:ascii="Cambria Math" w:eastAsiaTheme="minorEastAsia" w:hAnsi="Cambria Math"/>
+            <w:lang w:val="es-CO"/>
+          </w:rPr>
+          <m:t>=6 ;sum</m:t>
+        </m:r>
+        <m:d>
+          <m:dPr>
+            <m:ctrlPr>
+              <w:rPr>
+                <w:rFonts w:ascii="Cambria Math" w:eastAsiaTheme="minorEastAsia" w:hAnsi="Cambria Math"/>
+                <w:i/>
+                <w:lang w:val="es-CO"/>
+              </w:rPr>
+            </m:ctrlPr>
+          </m:dPr>
+          <m:e>
+            <m:d>
+              <m:dPr>
+                <m:begChr m:val="["/>
+                <m:endChr m:val="]"/>
+                <m:ctrlPr>
+                  <w:rPr>
+                    <w:rFonts w:ascii="Cambria Math" w:eastAsiaTheme="minorEastAsia" w:hAnsi="Cambria Math"/>
+                    <w:i/>
+                    <w:lang w:val="es-CO"/>
+                  </w:rPr>
+                </m:ctrlPr>
+              </m:dPr>
+              <m:e>
+                <m:r>
+                  <w:rPr>
+                    <w:rFonts w:ascii="Cambria Math" w:eastAsiaTheme="minorEastAsia" w:hAnsi="Cambria Math"/>
+                    <w:lang w:val="es-CO"/>
+                  </w:rPr>
+                  <m:t>1,-2,3</m:t>
+                </m:r>
+              </m:e>
+            </m:d>
+            <m:r>
+              <w:rPr>
+                <w:rFonts w:ascii="Cambria Math" w:eastAsiaTheme="minorEastAsia" w:hAnsi="Cambria Math"/>
+                <w:lang w:val="es-CO"/>
+              </w:rPr>
+              <m:t>=6-2⋅2=2</m:t>
+            </m:r>
+          </m:e>
+        </m:d>
+      </m:oMath>
+      <w:r>
+        <w:rPr>
+          <w:rFonts w:eastAsiaTheme="minorEastAsia"/>
+          <w:lang w:val="es-CO"/>
+        </w:rPr>
+        <w:t>); y segundo, que cabe la posibilidad de que, al ser un valor absoluto, la mínima suma absoluta sea un valor negativo, por ende, es importante hacer una revisión negativa y positiva y luego hallar el mínimo absoluto de estas.</w:t>
+      </w:r>
+    </w:p>
+    <w:p>
+      <w:pPr>
+        <w:rPr>
+          <w:rFonts w:eastAsiaTheme="minorEastAsia"/>
           <w:b/>
           <w:bCs/>
-          <w:lang w:val="es-CO"/>
-        </w:rPr>
-      </w:pPr>
-      <w:r>
-        <w:rPr>
+          <w:iCs/>
+          <w:lang w:val="es-CO"/>
+        </w:rPr>
+      </w:pPr>
+      <w:r>
+        <w:rPr>
+          <w:rFonts w:eastAsiaTheme="minorEastAsia"/>
           <w:b/>
           <w:bCs/>
+          <w:iCs/>
+          <w:lang w:val="es-CO"/>
+        </w:rPr>
+        <w:t>Métodos:</w:t>
+      </w:r>
+    </w:p>
+    <w:p>
+      <w:pPr>
+        <w:rPr>
+          <w:rFonts w:eastAsiaTheme="minorEastAsia"/>
+          <w:iCs/>
+          <w:lang w:val="es-CO"/>
+        </w:rPr>
+      </w:pPr>
+      <w:r>
+        <w:rPr>
+          <w:rFonts w:eastAsiaTheme="minorEastAsia"/>
+          <w:b/>
+          <w:bCs/>
+          <w:iCs/>
+          <w:lang w:val="es-CO"/>
+        </w:rPr>
+        <w:t xml:space="preserve">1. </w:t>
+      </w:r>
+      <w:proofErr w:type="spellStart"/>
+      <w:r>
+        <w:rPr>
+          <w:rFonts w:ascii="Consolas" w:eastAsiaTheme="minorEastAsia" w:hAnsi="Consolas"/>
+          <w:b/>
+          <w:bCs/>
+          <w:iCs/>
+          <w:lang w:val="es-CO"/>
+        </w:rPr>
+        <w:t>dif_graph</w:t>
+      </w:r>
+      <w:proofErr w:type="spellEnd"/>
+    </w:p>
+    <w:p>
+      <w:pPr>
+        <w:rPr>
+          <w:rFonts w:eastAsiaTheme="minorEastAsia"/>
+          <w:iCs/>
+          <w:lang w:val="es-CO"/>
+        </w:rPr>
+      </w:pPr>
+      <w:r>
+        <w:rPr>
+          <w:rFonts w:eastAsiaTheme="minorEastAsia"/>
+          <w:iCs/>
+          <w:lang w:val="es-CO"/>
+        </w:rPr>
+        <w:t xml:space="preserve">Precondición: </w:t>
+      </w:r>
+      <w:r>
+        <w:rPr>
+          <w:rFonts w:eastAsiaTheme="minorEastAsia"/>
+          <w:iCs/>
+          <w:lang w:val="es-CO"/>
+        </w:rPr>
+        <w:t>“El grafo es bipartito” = “Existe algún subgrafo tal que dos elementos no compartan arcos”</w:t>
+      </w:r>
+    </w:p>
+    <w:p>
+      <w:pPr>
+        <w:rPr>
+          <w:rFonts w:eastAsiaTheme="minorEastAsia"/>
+          <w:iCs/>
+          <w:lang w:val="es-CO"/>
+        </w:rPr>
+      </w:pPr>
+      <m:oMathPara>
+        <m:oMath>
+          <m:sSub>
+            <m:sSubPr>
+              <m:ctrlPr>
+                <w:rPr>
+                  <w:rFonts w:ascii="Cambria Math" w:eastAsiaTheme="minorEastAsia" w:hAnsi="Cambria Math"/>
+                  <w:i/>
+                  <w:iCs/>
+                  <w:lang w:val="es-CO"/>
+                </w:rPr>
+              </m:ctrlPr>
+            </m:sSubPr>
+            <m:e>
+              <m:r>
+                <w:rPr>
+                  <w:rFonts w:ascii="Cambria Math" w:eastAsiaTheme="minorEastAsia" w:hAnsi="Cambria Math"/>
+                </w:rPr>
+                <m:t>Q</m:t>
+              </m:r>
+              <m:ctrlPr>
+                <w:rPr>
+                  <w:rFonts w:ascii="Cambria Math" w:eastAsiaTheme="minorEastAsia" w:hAnsi="Cambria Math"/>
+                  <w:i/>
+                  <w:iCs/>
+                </w:rPr>
+              </m:ctrlPr>
+            </m:e>
+            <m:sub>
+              <m:r>
+                <w:rPr>
+                  <w:rFonts w:ascii="Cambria Math" w:eastAsiaTheme="minorEastAsia" w:hAnsi="Cambria Math"/>
+                  <w:lang w:val="es-CO"/>
+                </w:rPr>
+                <m:t>1</m:t>
+              </m:r>
+            </m:sub>
+          </m:sSub>
+          <m:r>
+            <w:rPr>
+              <w:rFonts w:ascii="Cambria Math" w:eastAsiaTheme="minorEastAsia" w:hAnsi="Cambria Math"/>
+              <w:lang w:val="es-CO"/>
+            </w:rPr>
+            <m:t>:</m:t>
+          </m:r>
+          <m:d>
+            <m:dPr>
+              <m:begChr m:val="{"/>
+              <m:ctrlPr>
+                <w:rPr>
+                  <w:rFonts w:ascii="Cambria Math" w:eastAsiaTheme="minorEastAsia" w:hAnsi="Cambria Math"/>
+                  <w:i/>
+                  <w:lang w:val="es-CO"/>
+                </w:rPr>
+              </m:ctrlPr>
+            </m:dPr>
+            <m:e>
+              <m:r>
+                <w:rPr>
+                  <w:rFonts w:ascii="Cambria Math" w:eastAsiaTheme="minorEastAsia" w:hAnsi="Cambria Math"/>
+                  <w:lang w:val="es-CO"/>
+                </w:rPr>
+                <m:t xml:space="preserve"> </m:t>
+              </m:r>
+              <m:d>
+                <m:dPr>
+                  <m:endChr m:val="|"/>
+                  <m:ctrlPr>
+                    <w:rPr>
+                      <w:rFonts w:ascii="Cambria Math" w:eastAsiaTheme="minorEastAsia" w:hAnsi="Cambria Math"/>
+                      <w:i/>
+                      <w:lang w:val="es-CO"/>
+                    </w:rPr>
+                  </m:ctrlPr>
+                </m:dPr>
+                <m:e>
+                  <m:r>
+                    <w:rPr>
+                      <w:rFonts w:ascii="Cambria Math" w:eastAsiaTheme="minorEastAsia" w:hAnsi="Cambria Math"/>
+                      <w:lang w:val="es-CO"/>
+                    </w:rPr>
+                    <m:t>∃ subg :</m:t>
+                  </m:r>
+                  <m:sSup>
+                    <m:sSupPr>
+                      <m:ctrlPr>
+                        <w:rPr>
+                          <w:rFonts w:ascii="Cambria Math" w:eastAsiaTheme="minorEastAsia" w:hAnsi="Cambria Math"/>
+                          <w:i/>
+                          <w:lang w:val="es-CO"/>
+                        </w:rPr>
+                      </m:ctrlPr>
+                    </m:sSupPr>
+                    <m:e>
+                      <m:r>
+                        <w:rPr>
+                          <w:rFonts w:ascii="Cambria Math" w:eastAsiaTheme="minorEastAsia" w:hAnsi="Cambria Math"/>
+                          <w:lang w:val="es-CO"/>
+                        </w:rPr>
+                        <m:t>2</m:t>
+                      </m:r>
+                    </m:e>
+                    <m:sup>
+                      <m:r>
+                        <w:rPr>
+                          <w:rFonts w:ascii="Cambria Math" w:eastAsiaTheme="minorEastAsia" w:hAnsi="Cambria Math"/>
+                          <w:lang w:val="es-CO"/>
+                        </w:rPr>
+                        <m:t>g.v</m:t>
+                      </m:r>
+                    </m:sup>
+                  </m:sSup>
+                  <m:r>
+                    <w:rPr>
+                      <w:rFonts w:ascii="Cambria Math" w:eastAsiaTheme="minorEastAsia" w:hAnsi="Cambria Math"/>
+                      <w:lang w:val="es-CO"/>
+                    </w:rPr>
+                    <m:t xml:space="preserve"> </m:t>
+                  </m:r>
+                </m:e>
+              </m:d>
+              <m:r>
+                <w:rPr>
+                  <w:rFonts w:ascii="Cambria Math" w:eastAsiaTheme="minorEastAsia" w:hAnsi="Cambria Math"/>
+                  <w:lang w:val="es-CO"/>
+                </w:rPr>
+                <m:t>:</m:t>
+              </m:r>
+              <m:d>
+                <m:dPr>
+                  <m:endChr m:val="|"/>
+                  <m:ctrlPr>
+                    <w:rPr>
+                      <w:rFonts w:ascii="Cambria Math" w:eastAsiaTheme="minorEastAsia" w:hAnsi="Cambria Math"/>
+                      <w:i/>
+                      <w:lang w:val="es-CO"/>
+                    </w:rPr>
+                  </m:ctrlPr>
+                </m:dPr>
+                <m:e>
+                  <m:r>
+                    <w:rPr>
+                      <w:rFonts w:ascii="Cambria Math" w:eastAsiaTheme="minorEastAsia" w:hAnsi="Cambria Math"/>
+                      <w:lang w:val="es-CO"/>
+                    </w:rPr>
+                    <m:t xml:space="preserve">∀ </m:t>
+                  </m:r>
+                  <m:d>
+                    <m:dPr>
+                      <m:begChr m:val="⟨"/>
+                      <m:endChr m:val="⟩"/>
+                      <m:ctrlPr>
+                        <w:rPr>
+                          <w:rFonts w:ascii="Cambria Math" w:eastAsiaTheme="minorEastAsia" w:hAnsi="Cambria Math"/>
+                          <w:i/>
+                          <w:lang w:val="es-CO"/>
+                        </w:rPr>
+                      </m:ctrlPr>
+                    </m:dPr>
+                    <m:e>
+                      <m:r>
+                        <w:rPr>
+                          <w:rFonts w:ascii="Cambria Math" w:eastAsiaTheme="minorEastAsia" w:hAnsi="Cambria Math"/>
+                          <w:lang w:val="es-CO"/>
+                        </w:rPr>
+                        <m:t>a,b</m:t>
+                      </m:r>
+                    </m:e>
+                  </m:d>
+                  <m:r>
+                    <w:rPr>
+                      <w:rFonts w:ascii="Cambria Math" w:eastAsiaTheme="minorEastAsia" w:hAnsi="Cambria Math"/>
+                      <w:lang w:val="es-CO"/>
+                    </w:rPr>
+                    <m:t xml:space="preserve">:g.e </m:t>
+                  </m:r>
+                </m:e>
+              </m:d>
+              <m:r>
+                <w:rPr>
+                  <w:rFonts w:ascii="Cambria Math" w:eastAsiaTheme="minorEastAsia" w:hAnsi="Cambria Math"/>
+                  <w:lang w:val="es-CO"/>
+                </w:rPr>
+                <m:t>:</m:t>
+              </m:r>
+              <m:d>
+                <m:dPr>
+                  <m:ctrlPr>
+                    <w:rPr>
+                      <w:rFonts w:ascii="Cambria Math" w:eastAsiaTheme="minorEastAsia" w:hAnsi="Cambria Math"/>
+                      <w:i/>
+                      <w:lang w:val="es-CO"/>
+                    </w:rPr>
+                  </m:ctrlPr>
+                </m:dPr>
+                <m:e>
+                  <m:r>
+                    <w:rPr>
+                      <w:rFonts w:ascii="Cambria Math" w:eastAsiaTheme="minorEastAsia" w:hAnsi="Cambria Math"/>
+                      <w:lang w:val="es-CO"/>
+                    </w:rPr>
+                    <m:t>a∈subg⇒b∉subg</m:t>
+                  </m:r>
+                </m:e>
+              </m:d>
+              <m:r>
+                <w:rPr>
+                  <w:rFonts w:ascii="Cambria Math" w:eastAsiaTheme="minorEastAsia" w:hAnsi="Cambria Math"/>
+                  <w:lang w:val="es-CO"/>
+                </w:rPr>
+                <m:t>∧(b∈subg⇒a∉subg)))</m:t>
+              </m:r>
+            </m:e>
+          </m:d>
+          <m:r>
+            <w:rPr>
+              <w:rFonts w:ascii="Cambria Math" w:eastAsiaTheme="minorEastAsia" w:hAnsi="Cambria Math"/>
+              <w:lang w:val="es-CO"/>
+            </w:rPr>
+            <m:t xml:space="preserve"> }</m:t>
+          </m:r>
+        </m:oMath>
+      </m:oMathPara>
+    </w:p>
+    <w:p>
+      <w:pPr>
+        <w:rPr>
+          <w:rFonts w:eastAsiaTheme="minorEastAsia"/>
+          <w:iCs/>
+          <w:lang w:val="es-CO"/>
+        </w:rPr>
+      </w:pPr>
+      <w:r>
+        <w:rPr>
+          <w:rFonts w:eastAsiaTheme="minorEastAsia"/>
+          <w:iCs/>
+          <w:lang w:val="es-CO"/>
+        </w:rPr>
+        <w:t xml:space="preserve">Postcondición: </w:t>
+      </w:r>
+      <m:oMath>
+        <m:sSub>
+          <m:sSubPr>
+            <m:ctrlPr>
+              <w:rPr>
+                <w:rFonts w:ascii="Cambria Math" w:eastAsiaTheme="minorEastAsia" w:hAnsi="Cambria Math"/>
+                <w:i/>
+                <w:iCs/>
+              </w:rPr>
+            </m:ctrlPr>
+          </m:sSubPr>
+          <m:e>
+            <m:r>
+              <w:rPr>
+                <w:rFonts w:ascii="Cambria Math" w:eastAsiaTheme="minorEastAsia" w:hAnsi="Cambria Math"/>
+              </w:rPr>
+              <m:t>R</m:t>
+            </m:r>
+          </m:e>
+          <m:sub>
+            <m:r>
+              <w:rPr>
+                <w:rFonts w:ascii="Cambria Math" w:eastAsiaTheme="minorEastAsia" w:hAnsi="Cambria Math"/>
+                <w:lang w:val="es-CO"/>
+              </w:rPr>
+              <m:t>1</m:t>
+            </m:r>
+          </m:sub>
+        </m:sSub>
+        <m:r>
+          <w:rPr>
+            <w:rFonts w:ascii="Cambria Math" w:eastAsiaTheme="minorEastAsia" w:hAnsi="Cambria Math"/>
+            <w:lang w:val="es-CO"/>
+          </w:rPr>
+          <m:t>:{ df=</m:t>
+        </m:r>
+        <m:d>
+          <m:dPr>
+            <m:begChr m:val="|"/>
+            <m:endChr m:val="|"/>
+            <m:ctrlPr>
+              <w:rPr>
+                <w:rFonts w:ascii="Cambria Math" w:eastAsiaTheme="minorEastAsia" w:hAnsi="Cambria Math"/>
+                <w:i/>
+                <w:iCs/>
+                <w:lang w:val="es-CO"/>
+              </w:rPr>
+            </m:ctrlPr>
+          </m:dPr>
+          <m:e>
+            <m:d>
+              <m:dPr>
+                <m:begChr m:val="|"/>
+                <m:endChr m:val="|"/>
+                <m:ctrlPr>
+                  <w:rPr>
+                    <w:rFonts w:ascii="Cambria Math" w:eastAsiaTheme="minorEastAsia" w:hAnsi="Cambria Math"/>
+                    <w:i/>
+                    <w:iCs/>
+                    <w:lang w:val="es-CO"/>
+                  </w:rPr>
+                </m:ctrlPr>
+              </m:dPr>
+              <m:e>
+                <m:r>
+                  <w:rPr>
+                    <w:rFonts w:ascii="Cambria Math" w:eastAsiaTheme="minorEastAsia" w:hAnsi="Cambria Math"/>
+                    <w:lang w:val="es-CO"/>
+                  </w:rPr>
+                  <m:t>g.v</m:t>
+                </m:r>
+              </m:e>
+            </m:d>
+            <m:r>
+              <w:rPr>
+                <w:rFonts w:ascii="Cambria Math" w:eastAsiaTheme="minorEastAsia" w:hAnsi="Cambria Math"/>
+                <w:lang w:val="es-CO"/>
+              </w:rPr>
+              <m:t>-2⋅|subg|</m:t>
+            </m:r>
+          </m:e>
+        </m:d>
+        <m:r>
+          <w:rPr>
+            <w:rFonts w:ascii="Cambria Math" w:eastAsiaTheme="minorEastAsia" w:hAnsi="Cambria Math"/>
+            <w:lang w:val="es-CO"/>
+          </w:rPr>
+          <m:t xml:space="preserve"> } </m:t>
+        </m:r>
+      </m:oMath>
+    </w:p>
+    <w:p>
+      <w:pPr>
+        <w:rPr>
+          <w:rFonts w:ascii="Consolas" w:eastAsiaTheme="minorEastAsia" w:hAnsi="Consolas"/>
+          <w:b/>
+          <w:bCs/>
+          <w:iCs/>
+          <w:lang w:val="es-CO"/>
+        </w:rPr>
+      </w:pPr>
+      <w:r>
+        <w:rPr>
+          <w:rFonts w:eastAsiaTheme="minorEastAsia"/>
+          <w:b/>
+          <w:bCs/>
+          <w:iCs/>
+          <w:lang w:val="es-CO"/>
+        </w:rPr>
+        <w:t xml:space="preserve">2. </w:t>
+      </w:r>
+      <w:proofErr w:type="spellStart"/>
+      <w:r>
+        <w:rPr>
+          <w:rFonts w:ascii="Consolas" w:eastAsiaTheme="minorEastAsia" w:hAnsi="Consolas"/>
+          <w:b/>
+          <w:bCs/>
+          <w:iCs/>
+          <w:lang w:val="es-CO"/>
+        </w:rPr>
+        <w:t>min_dif</w:t>
+      </w:r>
+      <w:proofErr w:type="spellEnd"/>
+    </w:p>
+    <w:p>
+      <w:pPr>
+        <w:rPr>
+          <w:rFonts w:eastAsiaTheme="minorEastAsia"/>
+          <w:iCs/>
+          <w:lang w:val="es-CO"/>
+        </w:rPr>
+      </w:pPr>
+      <w:r>
+        <w:rPr>
+          <w:rFonts w:eastAsiaTheme="minorEastAsia"/>
+          <w:iCs/>
+          <w:lang w:val="es-CO"/>
+        </w:rPr>
+        <w:t xml:space="preserve">Precondición: </w:t>
+      </w:r>
+      <m:oMath>
+        <m:sSub>
+          <m:sSubPr>
+            <m:ctrlPr>
+              <w:rPr>
+                <w:rFonts w:ascii="Cambria Math" w:eastAsiaTheme="minorEastAsia" w:hAnsi="Cambria Math"/>
+                <w:i/>
+                <w:iCs/>
+                <w:lang w:val="es-CO"/>
+              </w:rPr>
+            </m:ctrlPr>
+          </m:sSubPr>
+          <m:e>
+            <m:r>
+              <w:rPr>
+                <w:rFonts w:ascii="Cambria Math" w:eastAsiaTheme="minorEastAsia" w:hAnsi="Cambria Math"/>
+                <w:lang w:val="es-CO"/>
+              </w:rPr>
+              <m:t>Q</m:t>
+            </m:r>
+          </m:e>
+          <m:sub>
+            <m:r>
+              <w:rPr>
+                <w:rFonts w:ascii="Cambria Math" w:eastAsiaTheme="minorEastAsia" w:hAnsi="Cambria Math"/>
+                <w:lang w:val="es-CO"/>
+              </w:rPr>
+              <m:t>2</m:t>
+            </m:r>
+          </m:sub>
+        </m:sSub>
+        <m:r>
+          <w:rPr>
+            <w:rFonts w:ascii="Cambria Math" w:eastAsiaTheme="minorEastAsia" w:hAnsi="Cambria Math"/>
+            <w:lang w:val="es-CO"/>
+          </w:rPr>
+          <m:t xml:space="preserve">:{ </m:t>
+        </m:r>
+        <m:d>
+          <m:dPr>
+            <m:endChr m:val="|"/>
+            <m:ctrlPr>
+              <w:rPr>
+                <w:rFonts w:ascii="Cambria Math" w:eastAsiaTheme="minorEastAsia" w:hAnsi="Cambria Math"/>
+                <w:i/>
+                <w:lang w:val="es-CO"/>
+              </w:rPr>
+            </m:ctrlPr>
+          </m:dPr>
+          <m:e>
+            <m:r>
+              <w:rPr>
+                <w:rFonts w:ascii="Cambria Math" w:eastAsiaTheme="minorEastAsia" w:hAnsi="Cambria Math"/>
+                <w:lang w:val="es-CO"/>
+              </w:rPr>
+              <m:t xml:space="preserve">∀ x :d </m:t>
+            </m:r>
+          </m:e>
+        </m:d>
+        <m:r>
+          <w:rPr>
+            <w:rFonts w:ascii="Cambria Math" w:eastAsiaTheme="minorEastAsia" w:hAnsi="Cambria Math"/>
+            <w:lang w:val="es-CO"/>
+          </w:rPr>
+          <m:t>:x≥0) }</m:t>
+        </m:r>
+      </m:oMath>
+    </w:p>
+    <w:p>
+      <w:pPr>
+        <w:rPr>
+          <w:rFonts w:eastAsiaTheme="minorEastAsia"/>
+          <w:iCs/>
+          <w:lang w:val="es-CO"/>
+        </w:rPr>
+      </w:pPr>
+      <w:r>
+        <w:rPr>
+          <w:rFonts w:eastAsiaTheme="minorEastAsia"/>
+          <w:iCs/>
+          <w:lang w:val="es-CO"/>
+        </w:rPr>
+        <w:t xml:space="preserve">Postcondición: </w:t>
+      </w:r>
+      <w:r>
+        <w:rPr>
+          <w:rFonts w:eastAsiaTheme="minorEastAsia"/>
+          <w:iCs/>
+          <w:lang w:val="es-CO"/>
+        </w:rPr>
+        <w:t>“La mínima resta absoluta de 2 particiones de</w:t>
+      </w:r>
+      <w:r>
+        <w:rPr>
+          <w:rFonts w:eastAsiaTheme="minorEastAsia"/>
+          <w:iCs/>
+          <w:lang w:val="es-CO"/>
+        </w:rPr>
+        <w:t xml:space="preserve"> la lista (</w:t>
+      </w:r>
+      <m:oMath>
+        <m:r>
+          <w:rPr>
+            <w:rFonts w:ascii="Cambria Math" w:eastAsiaTheme="minorEastAsia" w:hAnsi="Cambria Math"/>
+            <w:lang w:val="es-CO"/>
+          </w:rPr>
+          <m:t>p</m:t>
+        </m:r>
+      </m:oMath>
+      <w:r>
+        <w:rPr>
+          <w:rFonts w:eastAsiaTheme="minorEastAsia"/>
+          <w:iCs/>
+          <w:lang w:val="es-CO"/>
+        </w:rPr>
+        <w:t xml:space="preserve">   y   </w:t>
+      </w:r>
+      <m:oMath>
+        <m:r>
+          <w:rPr>
+            <w:rFonts w:ascii="Cambria Math" w:eastAsiaTheme="minorEastAsia" w:hAnsi="Cambria Math"/>
+            <w:lang w:val="es-CO"/>
+          </w:rPr>
+          <m:t>d∖p</m:t>
+        </m:r>
+      </m:oMath>
+      <w:r>
+        <w:rPr>
+          <w:rFonts w:eastAsiaTheme="minorEastAsia"/>
+          <w:iCs/>
+          <w:lang w:val="es-CO"/>
+        </w:rPr>
+        <w:t>)</w:t>
+      </w:r>
+      <w:r>
+        <w:rPr>
+          <w:rFonts w:eastAsiaTheme="minorEastAsia"/>
+          <w:iCs/>
+          <w:lang w:val="es-CO"/>
+        </w:rPr>
+        <w:t>”</w:t>
+      </w:r>
+    </w:p>
+    <w:p>
+      <w:pPr>
+        <w:rPr>
+          <w:rFonts w:eastAsiaTheme="minorEastAsia"/>
+          <w:iCs/>
+          <w:lang w:val="es-CO"/>
+        </w:rPr>
+      </w:pPr>
+      <m:oMathPara>
+        <m:oMath>
+          <m:r>
+            <w:rPr>
+              <w:rFonts w:ascii="Cambria Math" w:eastAsiaTheme="minorEastAsia" w:hAnsi="Cambria Math"/>
+              <w:lang w:val="es-CO"/>
+            </w:rPr>
+            <m:t>sum</m:t>
+          </m:r>
+          <m:d>
+            <m:dPr>
+              <m:ctrlPr>
+                <w:rPr>
+                  <w:rFonts w:ascii="Cambria Math" w:eastAsiaTheme="minorEastAsia" w:hAnsi="Cambria Math"/>
+                  <w:i/>
+                  <w:iCs/>
+                  <w:lang w:val="es-CO"/>
+                </w:rPr>
+              </m:ctrlPr>
+            </m:dPr>
+            <m:e>
+              <m:r>
+                <w:rPr>
+                  <w:rFonts w:ascii="Cambria Math" w:eastAsiaTheme="minorEastAsia" w:hAnsi="Cambria Math"/>
+                  <w:lang w:val="es-CO"/>
+                </w:rPr>
+                <m:t>set</m:t>
+              </m:r>
+            </m:e>
+          </m:d>
+          <m:r>
+            <w:rPr>
+              <w:rFonts w:ascii="Cambria Math" w:eastAsiaTheme="minorEastAsia" w:hAnsi="Cambria Math"/>
+              <w:lang w:val="es-CO"/>
+            </w:rPr>
+            <m:t>=</m:t>
+          </m:r>
+          <m:d>
+            <m:dPr>
+              <m:endChr m:val="|"/>
+              <m:ctrlPr>
+                <w:rPr>
+                  <w:rFonts w:ascii="Cambria Math" w:eastAsiaTheme="minorEastAsia" w:hAnsi="Cambria Math"/>
+                  <w:i/>
+                  <w:iCs/>
+                  <w:lang w:val="es-CO"/>
+                </w:rPr>
+              </m:ctrlPr>
+            </m:dPr>
+            <m:e>
+              <m:r>
+                <w:rPr>
+                  <w:rFonts w:ascii="Cambria Math" w:eastAsiaTheme="minorEastAsia" w:hAnsi="Cambria Math"/>
+                  <w:lang w:val="es-CO"/>
+                </w:rPr>
+                <m:t xml:space="preserve">+i :set </m:t>
+              </m:r>
+            </m:e>
+          </m:d>
+          <m:r>
+            <w:rPr>
+              <w:rFonts w:ascii="Cambria Math" w:eastAsiaTheme="minorEastAsia" w:hAnsi="Cambria Math"/>
+              <w:lang w:val="es-CO"/>
+            </w:rPr>
+            <m:t>:i)</m:t>
+          </m:r>
+        </m:oMath>
+      </m:oMathPara>
+    </w:p>
+    <w:p>
+      <w:pPr>
+        <w:rPr>
+          <w:rFonts w:eastAsiaTheme="minorEastAsia"/>
+          <w:iCs/>
+          <w:lang w:val="es-CO"/>
+        </w:rPr>
+      </w:pPr>
+      <m:oMathPara>
+        <m:oMath>
+          <m:sSub>
+            <m:sSubPr>
+              <m:ctrlPr>
+                <w:rPr>
+                  <w:rFonts w:ascii="Cambria Math" w:eastAsiaTheme="minorEastAsia" w:hAnsi="Cambria Math"/>
+                  <w:i/>
+                  <w:iCs/>
+                  <w:lang w:val="es-CO"/>
+                </w:rPr>
+              </m:ctrlPr>
+            </m:sSubPr>
+            <m:e>
+              <m:r>
+                <w:rPr>
+                  <w:rFonts w:ascii="Cambria Math" w:eastAsiaTheme="minorEastAsia" w:hAnsi="Cambria Math"/>
+                  <w:lang w:val="es-CO"/>
+                </w:rPr>
+                <m:t>R</m:t>
+              </m:r>
+            </m:e>
+            <m:sub>
+              <m:r>
+                <w:rPr>
+                  <w:rFonts w:ascii="Cambria Math" w:eastAsiaTheme="minorEastAsia" w:hAnsi="Cambria Math"/>
+                  <w:lang w:val="es-CO"/>
+                </w:rPr>
+                <m:t>2</m:t>
+              </m:r>
+            </m:sub>
+          </m:sSub>
+          <m:r>
+            <w:rPr>
+              <w:rFonts w:ascii="Cambria Math" w:eastAsiaTheme="minorEastAsia" w:hAnsi="Cambria Math"/>
+              <w:lang w:val="es-CO"/>
+            </w:rPr>
+            <m:t>:</m:t>
+          </m:r>
+          <m:d>
+            <m:dPr>
+              <m:begChr m:val="{"/>
+              <m:ctrlPr>
+                <w:rPr>
+                  <w:rFonts w:ascii="Cambria Math" w:eastAsiaTheme="minorEastAsia" w:hAnsi="Cambria Math"/>
+                  <w:i/>
+                  <w:lang w:val="es-CO"/>
+                </w:rPr>
+              </m:ctrlPr>
+            </m:dPr>
+            <m:e>
+              <m:r>
+                <w:rPr>
+                  <w:rFonts w:ascii="Cambria Math" w:eastAsiaTheme="minorEastAsia" w:hAnsi="Cambria Math"/>
+                  <w:lang w:val="es-CO"/>
+                </w:rPr>
+                <m:t xml:space="preserve"> m=</m:t>
+              </m:r>
+              <m:d>
+                <m:dPr>
+                  <m:endChr m:val="|"/>
+                  <m:ctrlPr>
+                    <w:rPr>
+                      <w:rFonts w:ascii="Cambria Math" w:eastAsiaTheme="minorEastAsia" w:hAnsi="Cambria Math"/>
+                      <w:i/>
+                      <w:lang w:val="es-CO"/>
+                    </w:rPr>
+                  </m:ctrlPr>
+                </m:dPr>
+                <m:e>
+                  <m:r>
+                    <w:rPr>
+                      <w:rFonts w:ascii="Cambria Math" w:eastAsiaTheme="minorEastAsia" w:hAnsi="Cambria Math"/>
+                      <w:lang w:val="es-CO"/>
+                    </w:rPr>
+                    <m:t>min p :</m:t>
+                  </m:r>
+                  <m:sSup>
+                    <m:sSupPr>
+                      <m:ctrlPr>
+                        <w:rPr>
+                          <w:rFonts w:ascii="Cambria Math" w:eastAsiaTheme="minorEastAsia" w:hAnsi="Cambria Math"/>
+                          <w:i/>
+                          <w:lang w:val="es-CO"/>
+                        </w:rPr>
+                      </m:ctrlPr>
+                    </m:sSupPr>
+                    <m:e>
+                      <m:r>
+                        <w:rPr>
+                          <w:rFonts w:ascii="Cambria Math" w:eastAsiaTheme="minorEastAsia" w:hAnsi="Cambria Math"/>
+                          <w:lang w:val="es-CO"/>
+                        </w:rPr>
+                        <m:t>2</m:t>
+                      </m:r>
+                    </m:e>
+                    <m:sup>
+                      <m:r>
+                        <w:rPr>
+                          <w:rFonts w:ascii="Cambria Math" w:eastAsiaTheme="minorEastAsia" w:hAnsi="Cambria Math"/>
+                          <w:lang w:val="es-CO"/>
+                        </w:rPr>
+                        <m:t>d</m:t>
+                      </m:r>
+                    </m:sup>
+                  </m:sSup>
+                </m:e>
+              </m:d>
+              <m:r>
+                <w:rPr>
+                  <w:rFonts w:ascii="Cambria Math" w:eastAsiaTheme="minorEastAsia" w:hAnsi="Cambria Math"/>
+                  <w:lang w:val="es-CO"/>
+                </w:rPr>
+                <m:t xml:space="preserve">: </m:t>
+              </m:r>
+              <m:d>
+                <m:dPr>
+                  <m:begChr m:val="|"/>
+                  <m:endChr m:val="|"/>
+                  <m:ctrlPr>
+                    <w:rPr>
+                      <w:rFonts w:ascii="Cambria Math" w:eastAsiaTheme="minorEastAsia" w:hAnsi="Cambria Math"/>
+                      <w:i/>
+                      <w:lang w:val="es-CO"/>
+                    </w:rPr>
+                  </m:ctrlPr>
+                </m:dPr>
+                <m:e>
+                  <m:r>
+                    <w:rPr>
+                      <w:rFonts w:ascii="Cambria Math" w:eastAsiaTheme="minorEastAsia" w:hAnsi="Cambria Math"/>
+                      <w:lang w:val="es-CO"/>
+                    </w:rPr>
+                    <m:t>sum</m:t>
+                  </m:r>
+                  <m:d>
+                    <m:dPr>
+                      <m:ctrlPr>
+                        <w:rPr>
+                          <w:rFonts w:ascii="Cambria Math" w:eastAsiaTheme="minorEastAsia" w:hAnsi="Cambria Math"/>
+                          <w:i/>
+                          <w:lang w:val="es-CO"/>
+                        </w:rPr>
+                      </m:ctrlPr>
+                    </m:dPr>
+                    <m:e>
+                      <m:r>
+                        <w:rPr>
+                          <w:rFonts w:ascii="Cambria Math" w:eastAsiaTheme="minorEastAsia" w:hAnsi="Cambria Math"/>
+                          <w:lang w:val="es-CO"/>
+                        </w:rPr>
+                        <m:t>p</m:t>
+                      </m:r>
+                    </m:e>
+                  </m:d>
+                  <m:r>
+                    <w:rPr>
+                      <w:rFonts w:ascii="Cambria Math" w:eastAsiaTheme="minorEastAsia" w:hAnsi="Cambria Math"/>
+                      <w:lang w:val="es-CO"/>
+                    </w:rPr>
+                    <m:t>-sum</m:t>
+                  </m:r>
+                  <m:d>
+                    <m:dPr>
+                      <m:ctrlPr>
+                        <w:rPr>
+                          <w:rFonts w:ascii="Cambria Math" w:eastAsiaTheme="minorEastAsia" w:hAnsi="Cambria Math"/>
+                          <w:i/>
+                          <w:lang w:val="es-CO"/>
+                        </w:rPr>
+                      </m:ctrlPr>
+                    </m:dPr>
+                    <m:e>
+                      <m:r>
+                        <w:rPr>
+                          <w:rFonts w:ascii="Cambria Math" w:eastAsiaTheme="minorEastAsia" w:hAnsi="Cambria Math"/>
+                          <w:lang w:val="es-CO"/>
+                        </w:rPr>
+                        <m:t>d∖p</m:t>
+                      </m:r>
+                    </m:e>
+                  </m:d>
+                </m:e>
+              </m:d>
+            </m:e>
+          </m:d>
+          <m:r>
+            <w:rPr>
+              <w:rFonts w:ascii="Cambria Math" w:eastAsiaTheme="minorEastAsia" w:hAnsi="Cambria Math"/>
+              <w:lang w:val="es-CO"/>
+            </w:rPr>
+            <m:t xml:space="preserve"> }</m:t>
+          </m:r>
+        </m:oMath>
+      </m:oMathPara>
+    </w:p>
+    <w:p>
+      <w:pPr>
+        <w:pStyle w:val="ListParagraph"/>
+        <w:numPr>
+          <w:ilvl w:val="0"/>
+          <w:numId w:val="8"/>
+        </w:numPr>
+        <w:rPr>
+          <w:b/>
+          <w:bCs/>
+          <w:lang w:val="es-CO"/>
+        </w:rPr>
+      </w:pPr>
+      <w:r>
+        <w:rPr>
+          <w:b/>
+          <w:bCs/>
           <w:lang w:val="es-CO"/>
         </w:rPr>
         <w:t>Análisis de Complejidad:</w:t>
@@ -223,6 +2016,8 @@
       <w:pPr>
         <w:pStyle w:val="ListParagraph"/>
         <w:rPr>
+          <w:b/>
+          <w:bCs/>
           <w:lang w:val="es-CO"/>
         </w:rPr>
       </w:pPr>
@@ -234,23 +2029,602 @@
           <w:ilvl w:val="0"/>
           <w:numId w:val="4"/>
         </w:numPr>
-        <w:rPr>
-          <w:lang w:val="es-CO"/>
-        </w:rPr>
-      </w:pPr>
-      <w:r>
-        <w:rPr>
-          <w:lang w:val="es-CO"/>
-        </w:rPr>
-        <w:t>Temporal:</w:t>
-      </w:r>
-    </w:p>
-    <w:p>
-      <w:pPr>
-        <w:rPr>
-          <w:lang w:val="es-CO"/>
-        </w:rPr>
-      </w:pPr>
+        <w:ind w:left="720"/>
+        <w:rPr>
+          <w:lang w:val="es-CO"/>
+        </w:rPr>
+      </w:pPr>
+      <w:r>
+        <w:rPr>
+          <w:lang w:val="es-CO"/>
+        </w:rPr>
+        <w:t xml:space="preserve">Temporal: </w:t>
+      </w:r>
+      <m:oMath>
+        <m:r>
+          <m:rPr>
+            <m:sty m:val="bi"/>
+          </m:rPr>
+          <w:rPr>
+            <w:rFonts w:ascii="Cambria Math" w:eastAsiaTheme="minorEastAsia" w:hAnsi="Cambria Math"/>
+            <w:lang w:val="es-CO"/>
+          </w:rPr>
+          <m:t>O</m:t>
+        </m:r>
+        <m:d>
+          <m:dPr>
+            <m:ctrlPr>
+              <w:rPr>
+                <w:rFonts w:ascii="Cambria Math" w:eastAsiaTheme="minorEastAsia" w:hAnsi="Cambria Math"/>
+                <w:b/>
+                <w:bCs/>
+                <w:i/>
+                <w:lang w:val="es-CO"/>
+              </w:rPr>
+            </m:ctrlPr>
+          </m:dPr>
+          <m:e>
+            <m:r>
+              <m:rPr>
+                <m:sty m:val="bi"/>
+              </m:rPr>
+              <w:rPr>
+                <w:rFonts w:ascii="Cambria Math" w:eastAsiaTheme="minorEastAsia" w:hAnsi="Cambria Math"/>
+                <w:lang w:val="es-CO"/>
+              </w:rPr>
+              <m:t>n⋅</m:t>
+            </m:r>
+            <m:d>
+              <m:dPr>
+                <m:ctrlPr>
+                  <w:rPr>
+                    <w:rFonts w:ascii="Cambria Math" w:eastAsiaTheme="minorEastAsia" w:hAnsi="Cambria Math"/>
+                    <w:b/>
+                    <w:bCs/>
+                    <w:i/>
+                    <w:lang w:val="es-CO"/>
+                  </w:rPr>
+                </m:ctrlPr>
+              </m:dPr>
+              <m:e>
+                <m:f>
+                  <m:fPr>
+                    <m:ctrlPr>
+                      <w:rPr>
+                        <w:rFonts w:ascii="Cambria Math" w:eastAsiaTheme="minorEastAsia" w:hAnsi="Cambria Math"/>
+                        <w:b/>
+                        <w:bCs/>
+                        <w:i/>
+                        <w:lang w:val="es-CO"/>
+                      </w:rPr>
+                    </m:ctrlPr>
+                  </m:fPr>
+                  <m:num>
+                    <m:r>
+                      <m:rPr>
+                        <m:sty m:val="bi"/>
+                      </m:rPr>
+                      <w:rPr>
+                        <w:rFonts w:ascii="Cambria Math" w:eastAsiaTheme="minorEastAsia" w:hAnsi="Cambria Math"/>
+                        <w:lang w:val="es-CO"/>
+                      </w:rPr>
+                      <m:t>v⋅e</m:t>
+                    </m:r>
+                  </m:num>
+                  <m:den>
+                    <m:r>
+                      <m:rPr>
+                        <m:sty m:val="bi"/>
+                      </m:rPr>
+                      <w:rPr>
+                        <w:rFonts w:ascii="Cambria Math" w:eastAsiaTheme="minorEastAsia" w:hAnsi="Cambria Math"/>
+                        <w:lang w:val="es-CO"/>
+                      </w:rPr>
+                      <m:t>4</m:t>
+                    </m:r>
+                  </m:den>
+                </m:f>
+                <m:r>
+                  <m:rPr>
+                    <m:sty m:val="bi"/>
+                  </m:rPr>
+                  <w:rPr>
+                    <w:rFonts w:ascii="Cambria Math" w:eastAsiaTheme="minorEastAsia" w:hAnsi="Cambria Math"/>
+                    <w:lang w:val="es-CO"/>
+                  </w:rPr>
+                  <m:t>+logn</m:t>
+                </m:r>
+              </m:e>
+            </m:d>
+          </m:e>
+        </m:d>
+      </m:oMath>
+    </w:p>
+    <w:p>
+      <w:pPr>
+        <w:rPr>
+          <w:lang w:val="es-CO"/>
+        </w:rPr>
+      </w:pPr>
+      <w:r>
+        <w:rPr>
+          <w:lang w:val="es-CO"/>
+        </w:rPr>
+        <w:t xml:space="preserve">1. Para hallar el diferencial de cada grafo, se </w:t>
+      </w:r>
+      <w:r>
+        <w:rPr>
+          <w:lang w:val="es-CO"/>
+        </w:rPr>
+        <w:t>recorren todos los vértices y sobre estos se recorren todos los arcos; sin embargo, sobre cada iteración de los vértices se elimina (en el peor caso) un arco y un vértice</w:t>
+      </w:r>
+      <w:r>
+        <w:rPr>
+          <w:lang w:val="es-CO"/>
+        </w:rPr>
+        <w:t xml:space="preserve"> por ende cada vez serán menos iteraciones. </w:t>
+      </w:r>
+      <w:r>
+        <w:rPr>
+          <w:lang w:val="es-CO"/>
+        </w:rPr>
+        <w:t xml:space="preserve">Además, remover un elemento toma </w:t>
+      </w:r>
+      <m:oMath>
+        <m:r>
+          <w:rPr>
+            <w:rFonts w:ascii="Cambria Math" w:hAnsi="Cambria Math"/>
+            <w:lang w:val="es-CO"/>
+          </w:rPr>
+          <m:t>O(1)</m:t>
+        </m:r>
+      </m:oMath>
+      <w:r>
+        <w:rPr>
+          <w:rFonts w:eastAsiaTheme="minorEastAsia"/>
+          <w:lang w:val="es-CO"/>
+        </w:rPr>
+        <w:t xml:space="preserve"> ya que se utilizó la estructura de datos </w:t>
+      </w:r>
+      <m:oMath>
+        <m:r>
+          <w:rPr>
+            <w:rFonts w:ascii="Cambria Math" w:eastAsiaTheme="minorEastAsia" w:hAnsi="Cambria Math"/>
+            <w:lang w:val="es-CO"/>
+          </w:rPr>
+          <m:t>set</m:t>
+        </m:r>
+      </m:oMath>
+      <w:r>
+        <w:rPr>
+          <w:rFonts w:eastAsiaTheme="minorEastAsia"/>
+          <w:lang w:val="es-CO"/>
+        </w:rPr>
+        <w:t xml:space="preserve"> [2].</w:t>
+      </w:r>
+    </w:p>
+    <w:p>
+      <w:pPr>
+        <w:rPr>
+          <w:lang w:val="es-CO"/>
+        </w:rPr>
+      </w:pPr>
+      <w:r>
+        <w:rPr>
+          <w:lang w:val="es-CO"/>
+        </w:rPr>
+        <w:t xml:space="preserve">De este modo, sacando un promedio de iteraciones en el peor caso se obtiene: </w:t>
+      </w:r>
+      <m:oMath>
+        <m:r>
+          <w:rPr>
+            <w:rFonts w:ascii="Cambria Math" w:hAnsi="Cambria Math"/>
+            <w:lang w:val="es-CO"/>
+          </w:rPr>
+          <m:t>O</m:t>
+        </m:r>
+        <m:d>
+          <m:dPr>
+            <m:ctrlPr>
+              <w:rPr>
+                <w:rFonts w:ascii="Cambria Math" w:hAnsi="Cambria Math"/>
+                <w:i/>
+                <w:lang w:val="es-CO"/>
+              </w:rPr>
+            </m:ctrlPr>
+          </m:dPr>
+          <m:e>
+            <m:f>
+              <m:fPr>
+                <m:ctrlPr>
+                  <w:rPr>
+                    <w:rFonts w:ascii="Cambria Math" w:hAnsi="Cambria Math"/>
+                    <w:i/>
+                    <w:lang w:val="es-CO"/>
+                  </w:rPr>
+                </m:ctrlPr>
+              </m:fPr>
+              <m:num>
+                <m:r>
+                  <w:rPr>
+                    <w:rFonts w:ascii="Cambria Math" w:hAnsi="Cambria Math"/>
+                    <w:lang w:val="es-CO"/>
+                  </w:rPr>
+                  <m:t>v</m:t>
+                </m:r>
+              </m:num>
+              <m:den>
+                <m:r>
+                  <w:rPr>
+                    <w:rFonts w:ascii="Cambria Math" w:hAnsi="Cambria Math"/>
+                    <w:lang w:val="es-CO"/>
+                  </w:rPr>
+                  <m:t>2</m:t>
+                </m:r>
+              </m:den>
+            </m:f>
+            <m:r>
+              <w:rPr>
+                <w:rFonts w:ascii="Cambria Math" w:hAnsi="Cambria Math"/>
+                <w:lang w:val="es-CO"/>
+              </w:rPr>
+              <m:t>⋅</m:t>
+            </m:r>
+            <m:f>
+              <m:fPr>
+                <m:ctrlPr>
+                  <w:rPr>
+                    <w:rFonts w:ascii="Cambria Math" w:hAnsi="Cambria Math"/>
+                    <w:i/>
+                    <w:lang w:val="es-CO"/>
+                  </w:rPr>
+                </m:ctrlPr>
+              </m:fPr>
+              <m:num>
+                <m:r>
+                  <w:rPr>
+                    <w:rFonts w:ascii="Cambria Math" w:hAnsi="Cambria Math"/>
+                    <w:lang w:val="es-CO"/>
+                  </w:rPr>
+                  <m:t>e</m:t>
+                </m:r>
+              </m:num>
+              <m:den>
+                <m:r>
+                  <w:rPr>
+                    <w:rFonts w:ascii="Cambria Math" w:hAnsi="Cambria Math"/>
+                    <w:lang w:val="es-CO"/>
+                  </w:rPr>
+                  <m:t>2</m:t>
+                </m:r>
+              </m:den>
+            </m:f>
+          </m:e>
+        </m:d>
+        <m:r>
+          <w:rPr>
+            <w:rFonts w:ascii="Cambria Math" w:eastAsiaTheme="minorEastAsia" w:hAnsi="Cambria Math"/>
+            <w:lang w:val="es-CO"/>
+          </w:rPr>
+          <m:t>=O</m:t>
+        </m:r>
+        <m:d>
+          <m:dPr>
+            <m:ctrlPr>
+              <w:rPr>
+                <w:rFonts w:ascii="Cambria Math" w:eastAsiaTheme="minorEastAsia" w:hAnsi="Cambria Math"/>
+                <w:i/>
+                <w:lang w:val="es-CO"/>
+              </w:rPr>
+            </m:ctrlPr>
+          </m:dPr>
+          <m:e>
+            <m:f>
+              <m:fPr>
+                <m:ctrlPr>
+                  <w:rPr>
+                    <w:rFonts w:ascii="Cambria Math" w:eastAsiaTheme="minorEastAsia" w:hAnsi="Cambria Math"/>
+                    <w:i/>
+                    <w:lang w:val="es-CO"/>
+                  </w:rPr>
+                </m:ctrlPr>
+              </m:fPr>
+              <m:num>
+                <m:r>
+                  <w:rPr>
+                    <w:rFonts w:ascii="Cambria Math" w:eastAsiaTheme="minorEastAsia" w:hAnsi="Cambria Math"/>
+                    <w:lang w:val="es-CO"/>
+                  </w:rPr>
+                  <m:t>v⋅e</m:t>
+                </m:r>
+              </m:num>
+              <m:den>
+                <m:r>
+                  <w:rPr>
+                    <w:rFonts w:ascii="Cambria Math" w:eastAsiaTheme="minorEastAsia" w:hAnsi="Cambria Math"/>
+                    <w:lang w:val="es-CO"/>
+                  </w:rPr>
+                  <m:t>4</m:t>
+                </m:r>
+              </m:den>
+            </m:f>
+          </m:e>
+        </m:d>
+      </m:oMath>
+      <w:r>
+        <w:rPr>
+          <w:rFonts w:eastAsiaTheme="minorEastAsia"/>
+          <w:lang w:val="es-CO"/>
+        </w:rPr>
+        <w:t xml:space="preserve"> para cada grafo.</w:t>
+      </w:r>
+    </w:p>
+    <w:p>
+      <w:pPr>
+        <w:rPr>
+          <w:rFonts w:eastAsiaTheme="minorEastAsia"/>
+          <w:lang w:val="es-CO"/>
+        </w:rPr>
+      </w:pPr>
+      <w:r>
+        <w:rPr>
+          <w:lang w:val="es-CO"/>
+        </w:rPr>
+        <w:t xml:space="preserve">2. Para calcular la mínima suma absoluta, se realiza un ordenamiento (Python toma </w:t>
+      </w:r>
+      <m:oMath>
+        <m:r>
+          <w:rPr>
+            <w:rFonts w:ascii="Cambria Math" w:hAnsi="Cambria Math"/>
+            <w:lang w:val="es-CO"/>
+          </w:rPr>
+          <m:t>O(n⋅logn)</m:t>
+        </m:r>
+      </m:oMath>
+      <w:r>
+        <w:rPr>
+          <w:rFonts w:eastAsiaTheme="minorEastAsia"/>
+          <w:lang w:val="es-CO"/>
+        </w:rPr>
+        <w:t xml:space="preserve"> para ordenar, ya que </w:t>
+      </w:r>
+      <w:r>
+        <w:rPr>
+          <w:rFonts w:eastAsiaTheme="minorEastAsia"/>
+          <w:lang w:val="es-CO"/>
+        </w:rPr>
+        <w:t>efectúa</w:t>
+      </w:r>
+      <w:r>
+        <w:rPr>
+          <w:rFonts w:eastAsiaTheme="minorEastAsia"/>
+          <w:lang w:val="es-CO"/>
+        </w:rPr>
+        <w:t xml:space="preserve"> </w:t>
+      </w:r>
+      <w:proofErr w:type="spellStart"/>
+      <w:r>
+        <w:rPr>
+          <w:rFonts w:eastAsiaTheme="minorEastAsia"/>
+          <w:lang w:val="es-CO"/>
+        </w:rPr>
+        <w:t>merge</w:t>
+      </w:r>
+      <w:proofErr w:type="spellEnd"/>
+      <w:r>
+        <w:rPr>
+          <w:rFonts w:eastAsiaTheme="minorEastAsia"/>
+          <w:lang w:val="es-CO"/>
+        </w:rPr>
+        <w:t xml:space="preserve"> </w:t>
+      </w:r>
+      <w:proofErr w:type="spellStart"/>
+      <w:r>
+        <w:rPr>
+          <w:rFonts w:eastAsiaTheme="minorEastAsia"/>
+          <w:lang w:val="es-CO"/>
+        </w:rPr>
+        <w:t>sort</w:t>
+      </w:r>
+      <w:proofErr w:type="spellEnd"/>
+      <w:r>
+        <w:rPr>
+          <w:rFonts w:eastAsiaTheme="minorEastAsia"/>
+          <w:lang w:val="es-CO"/>
+        </w:rPr>
+        <w:t xml:space="preserve"> [1]</w:t>
+      </w:r>
+      <w:r>
+        <w:rPr>
+          <w:lang w:val="es-CO"/>
+        </w:rPr>
+        <w:t xml:space="preserve">) y luego se hace un recorrido simple por la lista </w:t>
+      </w:r>
+      <m:oMath>
+        <m:r>
+          <w:rPr>
+            <w:rFonts w:ascii="Cambria Math" w:hAnsi="Cambria Math"/>
+            <w:lang w:val="es-CO"/>
+          </w:rPr>
+          <m:t>O(n)</m:t>
+        </m:r>
+      </m:oMath>
+      <w:r>
+        <w:rPr>
+          <w:rFonts w:eastAsiaTheme="minorEastAsia"/>
+          <w:lang w:val="es-CO"/>
+        </w:rPr>
+        <w:t>.</w:t>
+      </w:r>
+    </w:p>
+    <w:p>
+      <w:pPr>
+        <w:rPr>
+          <w:rFonts w:eastAsiaTheme="minorEastAsia"/>
+          <w:lang w:val="es-CO"/>
+        </w:rPr>
+      </w:pPr>
+      <w:r>
+        <w:rPr>
+          <w:rFonts w:eastAsiaTheme="minorEastAsia"/>
+          <w:lang w:val="es-CO"/>
+        </w:rPr>
+        <w:t xml:space="preserve">Finalmente, la complejidad es: </w:t>
+      </w:r>
+      <m:oMath>
+        <m:r>
+          <w:rPr>
+            <w:rFonts w:ascii="Cambria Math" w:eastAsiaTheme="minorEastAsia" w:hAnsi="Cambria Math"/>
+            <w:lang w:val="es-CO"/>
+          </w:rPr>
+          <m:t>O</m:t>
+        </m:r>
+        <m:d>
+          <m:dPr>
+            <m:ctrlPr>
+              <w:rPr>
+                <w:rFonts w:ascii="Cambria Math" w:eastAsiaTheme="minorEastAsia" w:hAnsi="Cambria Math"/>
+                <w:i/>
+                <w:lang w:val="es-CO"/>
+              </w:rPr>
+            </m:ctrlPr>
+          </m:dPr>
+          <m:e>
+            <m:r>
+              <w:rPr>
+                <w:rFonts w:ascii="Cambria Math" w:eastAsiaTheme="minorEastAsia" w:hAnsi="Cambria Math"/>
+                <w:lang w:val="es-CO"/>
+              </w:rPr>
+              <m:t>n⋅</m:t>
+            </m:r>
+            <m:d>
+              <m:dPr>
+                <m:ctrlPr>
+                  <w:rPr>
+                    <w:rFonts w:ascii="Cambria Math" w:eastAsiaTheme="minorEastAsia" w:hAnsi="Cambria Math"/>
+                    <w:i/>
+                    <w:lang w:val="es-CO"/>
+                  </w:rPr>
+                </m:ctrlPr>
+              </m:dPr>
+              <m:e>
+                <m:f>
+                  <m:fPr>
+                    <m:ctrlPr>
+                      <w:rPr>
+                        <w:rFonts w:ascii="Cambria Math" w:eastAsiaTheme="minorEastAsia" w:hAnsi="Cambria Math"/>
+                        <w:i/>
+                        <w:lang w:val="es-CO"/>
+                      </w:rPr>
+                    </m:ctrlPr>
+                  </m:fPr>
+                  <m:num>
+                    <m:r>
+                      <w:rPr>
+                        <w:rFonts w:ascii="Cambria Math" w:eastAsiaTheme="minorEastAsia" w:hAnsi="Cambria Math"/>
+                        <w:lang w:val="es-CO"/>
+                      </w:rPr>
+                      <m:t>v⋅e</m:t>
+                    </m:r>
+                  </m:num>
+                  <m:den>
+                    <m:r>
+                      <w:rPr>
+                        <w:rFonts w:ascii="Cambria Math" w:eastAsiaTheme="minorEastAsia" w:hAnsi="Cambria Math"/>
+                        <w:lang w:val="es-CO"/>
+                      </w:rPr>
+                      <m:t>4</m:t>
+                    </m:r>
+                  </m:den>
+                </m:f>
+                <m:r>
+                  <w:rPr>
+                    <w:rFonts w:ascii="Cambria Math" w:eastAsiaTheme="minorEastAsia" w:hAnsi="Cambria Math"/>
+                    <w:lang w:val="es-CO"/>
+                  </w:rPr>
+                  <m:t>+logn</m:t>
+                </m:r>
+              </m:e>
+            </m:d>
+          </m:e>
+        </m:d>
+      </m:oMath>
+    </w:p>
+    <w:p>
+      <w:pPr>
+        <w:rPr>
+          <w:lang w:val="es-CO"/>
+        </w:rPr>
+      </w:pPr>
+      <w:r>
+        <w:rPr>
+          <w:rFonts w:eastAsiaTheme="minorEastAsia"/>
+          <w:lang w:val="es-CO"/>
+        </w:rPr>
+        <w:t xml:space="preserve">* NOTA: </w:t>
+      </w:r>
+      <m:oMath>
+        <m:r>
+          <w:rPr>
+            <w:rFonts w:ascii="Cambria Math" w:eastAsiaTheme="minorEastAsia" w:hAnsi="Cambria Math"/>
+            <w:lang w:val="es-CO"/>
+          </w:rPr>
+          <m:t>n</m:t>
+        </m:r>
+      </m:oMath>
+      <w:r>
+        <w:rPr>
+          <w:rFonts w:eastAsiaTheme="minorEastAsia"/>
+          <w:lang w:val="es-CO"/>
+        </w:rPr>
+        <w:t xml:space="preserve"> es el número de </w:t>
+      </w:r>
+      <w:r>
+        <w:rPr>
+          <w:rFonts w:eastAsiaTheme="minorEastAsia"/>
+          <w:lang w:val="es-CO"/>
+        </w:rPr>
+        <w:t xml:space="preserve">grafos </w:t>
+      </w:r>
+      <w:r>
+        <w:rPr>
+          <w:rFonts w:eastAsiaTheme="minorEastAsia"/>
+          <w:lang w:val="es-CO"/>
+        </w:rPr>
+        <w:t xml:space="preserve">BC-Sumandos, </w:t>
+      </w:r>
+      <m:oMath>
+        <m:r>
+          <w:rPr>
+            <w:rFonts w:ascii="Cambria Math" w:eastAsiaTheme="minorEastAsia" w:hAnsi="Cambria Math"/>
+            <w:lang w:val="es-CO"/>
+          </w:rPr>
+          <m:t>e</m:t>
+        </m:r>
+      </m:oMath>
+      <w:r>
+        <w:rPr>
+          <w:rFonts w:eastAsiaTheme="minorEastAsia"/>
+          <w:lang w:val="es-CO"/>
+        </w:rPr>
+        <w:t xml:space="preserve"> es el máximo de ejes y </w:t>
+      </w:r>
+      <m:oMath>
+        <m:r>
+          <w:rPr>
+            <w:rFonts w:ascii="Cambria Math" w:eastAsiaTheme="minorEastAsia" w:hAnsi="Cambria Math"/>
+            <w:lang w:val="es-CO"/>
+          </w:rPr>
+          <m:t>v</m:t>
+        </m:r>
+      </m:oMath>
+      <w:r>
+        <w:rPr>
+          <w:rFonts w:eastAsiaTheme="minorEastAsia"/>
+          <w:lang w:val="es-CO"/>
+        </w:rPr>
+        <w:t xml:space="preserve"> es el máximo de vértices.</w:t>
+      </w:r>
     </w:p>
     <w:p>
       <w:pPr>
@@ -259,30 +2633,96 @@
           <w:ilvl w:val="0"/>
           <w:numId w:val="4"/>
         </w:numPr>
-        <w:rPr>
-          <w:lang w:val="es-CO"/>
-        </w:rPr>
-      </w:pPr>
-      <w:r>
-        <w:rPr>
-          <w:lang w:val="es-CO"/>
-        </w:rPr>
-        <w:t>Espacial:</w:t>
-      </w:r>
-    </w:p>
-    <w:p>
-      <w:pPr>
-        <w:rPr>
-          <w:lang w:val="es-CO"/>
-        </w:rPr>
-      </w:pPr>
+        <w:ind w:left="720"/>
+        <w:rPr>
+          <w:lang w:val="es-CO"/>
+        </w:rPr>
+      </w:pPr>
+      <w:r>
+        <w:rPr>
+          <w:lang w:val="es-CO"/>
+        </w:rPr>
+        <w:t xml:space="preserve">Espacial: </w:t>
+      </w:r>
+      <w:r>
+        <w:rPr>
+          <w:b/>
+          <w:bCs/>
+          <w:i/>
+          <w:iCs/>
+          <w:lang w:val="es-CO"/>
+        </w:rPr>
+        <w:t>O(</w:t>
+      </w:r>
+      <w:r>
+        <w:rPr>
+          <w:b/>
+          <w:bCs/>
+          <w:i/>
+          <w:iCs/>
+          <w:lang w:val="es-CO"/>
+        </w:rPr>
+        <w:t>n</w:t>
+      </w:r>
+      <w:r>
+        <w:rPr>
+          <w:b/>
+          <w:bCs/>
+          <w:i/>
+          <w:iCs/>
+          <w:lang w:val="es-CO"/>
+        </w:rPr>
+        <w:t>)</w:t>
+      </w:r>
+    </w:p>
+    <w:p>
+      <w:pPr>
+        <w:rPr>
+          <w:lang w:val="es-CO"/>
+        </w:rPr>
+      </w:pPr>
+      <w:r>
+        <w:rPr>
+          <w:lang w:val="es-CO"/>
+        </w:rPr>
+        <w:t>La única lista que se utiliza es la lista de diferenciales. Un diferencial por cada grafo.</w:t>
+      </w:r>
+    </w:p>
+    <w:p>
+      <w:pPr>
+        <w:rPr>
+          <w:lang w:val="es-CO"/>
+        </w:rPr>
+      </w:pPr>
+      <w:r>
+        <w:rPr>
+          <w:lang w:val="es-CO"/>
+        </w:rPr>
+        <w:t xml:space="preserve">* NOTA: </w:t>
+      </w:r>
+      <m:oMath>
+        <m:r>
+          <w:rPr>
+            <w:rFonts w:ascii="Cambria Math" w:hAnsi="Cambria Math"/>
+            <w:lang w:val="es-CO"/>
+          </w:rPr>
+          <m:t>n</m:t>
+        </m:r>
+      </m:oMath>
+      <w:r>
+        <w:rPr>
+          <w:rFonts w:eastAsiaTheme="minorEastAsia"/>
+          <w:lang w:val="es-CO"/>
+        </w:rPr>
+        <w:t xml:space="preserve"> es el número de grafos BC-Sumandos.</w:t>
+      </w:r>
     </w:p>
     <w:p>
       <w:pPr>
         <w:pStyle w:val="ListParagraph"/>
         <w:numPr>
           <w:ilvl w:val="0"/>
-          <w:numId w:val="1"/>
+          <w:numId w:val="8"/>
         </w:numPr>
         <w:rPr>
           <w:b/>
@@ -301,24 +2741,801 @@
     </w:p>
     <w:p>
       <w:pPr>
+        <w:rPr>
+          <w:lang w:val="es-CO"/>
+        </w:rPr>
+      </w:pPr>
+      <w:r>
+        <w:rPr>
+          <w:lang w:val="es-CO"/>
+        </w:rPr>
+        <w:t>Se puede evidenciar</w:t>
+      </w:r>
+      <w:r>
+        <w:rPr>
+          <w:lang w:val="es-CO"/>
+        </w:rPr>
+        <w:t xml:space="preserve"> y concluir</w:t>
+      </w:r>
+      <w:r>
+        <w:rPr>
+          <w:lang w:val="es-CO"/>
+        </w:rPr>
+        <w:t xml:space="preserve"> que la solución propuesta es bastante </w:t>
+      </w:r>
+      <w:r>
+        <w:rPr>
+          <w:lang w:val="es-CO"/>
+        </w:rPr>
+        <w:t>eficiente</w:t>
+      </w:r>
+      <w:r>
+        <w:rPr>
+          <w:lang w:val="es-CO"/>
+        </w:rPr>
+        <w:t xml:space="preserve"> para los dos algoritmos. Ya que, en el algoritmo del cálculo del diferencial se implementó un algoritmo que reduce el número de ejes y vértices a revisar (en promedio más de una vez) lo cual </w:t>
+      </w:r>
+      <w:r>
+        <w:rPr>
+          <w:lang w:val="es-CO"/>
+        </w:rPr>
+        <w:t>disminuye mucho el tiempo de complejidad en grafos densos; y, por otra parte, el algoritmo de cálculo del mínimo no llega a ser cuadrático y menos exponencial, razón por la cuál logra una excelente aplicación sin necesidad de ocupar espacio adicional.</w:t>
+      </w:r>
+    </w:p>
+    <w:p>
+      <w:pPr>
+        <w:rPr>
+          <w:lang w:val="es-CO"/>
+        </w:rPr>
+      </w:pPr>
+    </w:p>
+    <w:p>
+      <w:pPr>
         <w:pStyle w:val="ListParagraph"/>
-        <w:rPr>
-          <w:lang w:val="es-CO"/>
-        </w:rPr>
-      </w:pPr>
-    </w:p>
-    <w:p>
-      <w:pPr>
-        <w:pStyle w:val="ListParagraph"/>
+        <w:numPr>
+          <w:ilvl w:val="0"/>
+          <w:numId w:val="8"/>
+        </w:numPr>
         <w:rPr>
           <w:b/>
           <w:bCs/>
           <w:lang w:val="es-CO"/>
         </w:rPr>
       </w:pPr>
+      <w:r>
+        <w:rPr>
+          <w:b/>
+          <w:bCs/>
+          <w:lang w:val="es-CO"/>
+        </w:rPr>
+        <w:t>Bibliografía:</w:t>
+      </w:r>
+    </w:p>
+    <w:p>
+      <w:r>
+        <w:t>[1] Time Complexity Python</w:t>
+      </w:r>
+      <w:r>
+        <w:t xml:space="preserve">. Disponible </w:t>
+      </w:r>
+      <w:proofErr w:type="spellStart"/>
+      <w:r>
+        <w:t>en</w:t>
+      </w:r>
+      <w:proofErr w:type="spellEnd"/>
+      <w:r>
+        <w:t xml:space="preserve">: </w:t>
+      </w:r>
+      <w:hyperlink r:id="rId9" w:history="1">
+        <w:r>
+          <w:rPr>
+            <w:rStyle w:val="Hyperlink"/>
+          </w:rPr>
+          <w:t>https://wiki.python.org/moin/TimeComplexity</w:t>
+        </w:r>
+      </w:hyperlink>
+    </w:p>
+    <w:p>
+      <w:pPr>
+        <w:rPr>
+          <w:lang w:val="es-CO"/>
+        </w:rPr>
+      </w:pPr>
+      <w:r>
+        <w:lastRenderedPageBreak/>
+        <w:t xml:space="preserve">[2] Python Set Discard (Remove) Complexity. </w:t>
+      </w:r>
+      <w:r>
+        <w:rPr>
+          <w:lang w:val="es-CO"/>
+        </w:rPr>
+        <w:t xml:space="preserve">Disponible en: </w:t>
+      </w:r>
+      <w:hyperlink r:id="rId10" w:history="1">
+        <w:r>
+          <w:rPr>
+            <w:rStyle w:val="Hyperlink"/>
+            <w:lang w:val="es-CO"/>
+          </w:rPr>
+          <w:t>https://blog.finxter.com/python-set-discard/</w:t>
+        </w:r>
+      </w:hyperlink>
+      <w:r>
+        <w:rPr>
+          <w:lang w:val="es-CO"/>
+        </w:rPr>
+        <w:t xml:space="preserve"> </w:t>
+      </w:r>
+    </w:p>
+    <w:p>
+      <w:pPr>
+        <w:pStyle w:val="ListParagraph"/>
+        <w:numPr>
+          <w:ilvl w:val="0"/>
+          <w:numId w:val="8"/>
+        </w:numPr>
+        <w:rPr>
+          <w:b/>
+          <w:bCs/>
+        </w:rPr>
+      </w:pPr>
+      <w:proofErr w:type="spellStart"/>
+      <w:r>
+        <w:rPr>
+          <w:b/>
+          <w:bCs/>
+        </w:rPr>
+        <w:t>Anexos</w:t>
+      </w:r>
+      <w:proofErr w:type="spellEnd"/>
+      <w:r>
+        <w:rPr>
+          <w:b/>
+          <w:bCs/>
+        </w:rPr>
+        <w:t>:</w:t>
+      </w:r>
+    </w:p>
+    <w:p>
+      <w:pPr>
+        <w:shd w:val="clear" w:color="auto" w:fill="1E1E1E"/>
+        <w:spacing w:after="0" w:line="285" w:lineRule="atLeast"/>
+        <w:rPr>
+          <w:rFonts w:ascii="Consolas" w:eastAsia="Times New Roman" w:hAnsi="Consolas" w:cs="Times New Roman"/>
+          <w:color w:val="D4D4D4"/>
+          <w:sz w:val="21"/>
+          <w:szCs w:val="21"/>
+        </w:rPr>
+      </w:pPr>
+      <w:r>
+        <w:rPr>
+          <w:rFonts w:ascii="Consolas" w:eastAsia="Times New Roman" w:hAnsi="Consolas" w:cs="Times New Roman"/>
+          <w:color w:val="DCDCAA"/>
+          <w:sz w:val="21"/>
+          <w:szCs w:val="21"/>
+        </w:rPr>
+        <w:t>@timer</w:t>
+      </w:r>
+      <w:r>
+        <w:rPr>
+          <w:rFonts w:ascii="Consolas" w:eastAsia="Times New Roman" w:hAnsi="Consolas" w:cs="Times New Roman"/>
+          <w:color w:val="D4D4D4"/>
+          <w:sz w:val="21"/>
+          <w:szCs w:val="21"/>
+        </w:rPr>
+        <w:t>()</w:t>
+      </w:r>
+    </w:p>
+    <w:p>
+      <w:pPr>
+        <w:shd w:val="clear" w:color="auto" w:fill="1E1E1E"/>
+        <w:spacing w:after="0" w:line="285" w:lineRule="atLeast"/>
+        <w:rPr>
+          <w:rFonts w:ascii="Consolas" w:eastAsia="Times New Roman" w:hAnsi="Consolas" w:cs="Times New Roman"/>
+          <w:color w:val="D4D4D4"/>
+          <w:sz w:val="21"/>
+          <w:szCs w:val="21"/>
+        </w:rPr>
+      </w:pPr>
+      <w:r>
+        <w:rPr>
+          <w:rFonts w:ascii="Consolas" w:eastAsia="Times New Roman" w:hAnsi="Consolas" w:cs="Times New Roman"/>
+          <w:color w:val="569CD6"/>
+          <w:sz w:val="21"/>
+          <w:szCs w:val="21"/>
+        </w:rPr>
+        <w:t>def</w:t>
+      </w:r>
+      <w:r>
+        <w:rPr>
+          <w:rFonts w:ascii="Consolas" w:eastAsia="Times New Roman" w:hAnsi="Consolas" w:cs="Times New Roman"/>
+          <w:color w:val="D4D4D4"/>
+          <w:sz w:val="21"/>
+          <w:szCs w:val="21"/>
+        </w:rPr>
+        <w:t xml:space="preserve"> </w:t>
+      </w:r>
+      <w:proofErr w:type="spellStart"/>
+      <w:r>
+        <w:rPr>
+          <w:rFonts w:ascii="Consolas" w:eastAsia="Times New Roman" w:hAnsi="Consolas" w:cs="Times New Roman"/>
+          <w:color w:val="DCDCAA"/>
+          <w:sz w:val="21"/>
+          <w:szCs w:val="21"/>
+        </w:rPr>
+        <w:t>min_dif</w:t>
+      </w:r>
+      <w:proofErr w:type="spellEnd"/>
+      <w:r>
+        <w:rPr>
+          <w:rFonts w:ascii="Consolas" w:eastAsia="Times New Roman" w:hAnsi="Consolas" w:cs="Times New Roman"/>
+          <w:color w:val="D4D4D4"/>
+          <w:sz w:val="21"/>
+          <w:szCs w:val="21"/>
+        </w:rPr>
+        <w:t>(</w:t>
+      </w:r>
+      <w:proofErr w:type="spellStart"/>
+      <w:r>
+        <w:rPr>
+          <w:rFonts w:ascii="Consolas" w:eastAsia="Times New Roman" w:hAnsi="Consolas" w:cs="Times New Roman"/>
+          <w:color w:val="9CDCFE"/>
+          <w:sz w:val="21"/>
+          <w:szCs w:val="21"/>
+        </w:rPr>
+        <w:t>d</w:t>
+      </w:r>
+      <w:r>
+        <w:rPr>
+          <w:rFonts w:ascii="Consolas" w:eastAsia="Times New Roman" w:hAnsi="Consolas" w:cs="Times New Roman"/>
+          <w:color w:val="D4D4D4"/>
+          <w:sz w:val="21"/>
+          <w:szCs w:val="21"/>
+        </w:rPr>
+        <w:t>:</w:t>
+      </w:r>
+      <w:r>
+        <w:rPr>
+          <w:rFonts w:ascii="Consolas" w:eastAsia="Times New Roman" w:hAnsi="Consolas" w:cs="Times New Roman"/>
+          <w:color w:val="4EC9B0"/>
+          <w:sz w:val="21"/>
+          <w:szCs w:val="21"/>
+        </w:rPr>
+        <w:t>list</w:t>
+      </w:r>
+      <w:proofErr w:type="spellEnd"/>
+      <w:r>
+        <w:rPr>
+          <w:rFonts w:ascii="Consolas" w:eastAsia="Times New Roman" w:hAnsi="Consolas" w:cs="Times New Roman"/>
+          <w:color w:val="D4D4D4"/>
+          <w:sz w:val="21"/>
+          <w:szCs w:val="21"/>
+        </w:rPr>
+        <w:t xml:space="preserve">) -&gt; </w:t>
+      </w:r>
+      <w:r>
+        <w:rPr>
+          <w:rFonts w:ascii="Consolas" w:eastAsia="Times New Roman" w:hAnsi="Consolas" w:cs="Times New Roman"/>
+          <w:color w:val="4EC9B0"/>
+          <w:sz w:val="21"/>
+          <w:szCs w:val="21"/>
+        </w:rPr>
+        <w:t>int</w:t>
+      </w:r>
+      <w:r>
+        <w:rPr>
+          <w:rFonts w:ascii="Consolas" w:eastAsia="Times New Roman" w:hAnsi="Consolas" w:cs="Times New Roman"/>
+          <w:color w:val="D4D4D4"/>
+          <w:sz w:val="21"/>
+          <w:szCs w:val="21"/>
+        </w:rPr>
+        <w:t>:</w:t>
+      </w:r>
+    </w:p>
+    <w:p>
+      <w:pPr>
+        <w:shd w:val="clear" w:color="auto" w:fill="1E1E1E"/>
+        <w:spacing w:after="0" w:line="285" w:lineRule="atLeast"/>
+        <w:rPr>
+          <w:rFonts w:ascii="Consolas" w:eastAsia="Times New Roman" w:hAnsi="Consolas" w:cs="Times New Roman"/>
+          <w:color w:val="D4D4D4"/>
+          <w:sz w:val="21"/>
+          <w:szCs w:val="21"/>
+          <w:lang w:val="es-CO"/>
+        </w:rPr>
+      </w:pPr>
+      <w:r>
+        <w:rPr>
+          <w:rFonts w:ascii="Consolas" w:eastAsia="Times New Roman" w:hAnsi="Consolas" w:cs="Times New Roman"/>
+          <w:color w:val="D4D4D4"/>
+          <w:sz w:val="21"/>
+          <w:szCs w:val="21"/>
+          <w:lang w:val="es-CO"/>
+        </w:rPr>
+        <w:t xml:space="preserve">    </w:t>
+      </w:r>
+      <w:r>
+        <w:rPr>
+          <w:rFonts w:ascii="Consolas" w:eastAsia="Times New Roman" w:hAnsi="Consolas" w:cs="Times New Roman"/>
+          <w:color w:val="CE9178"/>
+          <w:sz w:val="21"/>
+          <w:szCs w:val="21"/>
+          <w:lang w:val="es-CO"/>
+        </w:rPr>
+        <w:t>"""Dados los diferenciales de todos los grafos (</w:t>
+      </w:r>
+      <w:proofErr w:type="spellStart"/>
+      <w:r>
+        <w:rPr>
+          <w:rFonts w:ascii="Consolas" w:eastAsia="Times New Roman" w:hAnsi="Consolas" w:cs="Times New Roman"/>
+          <w:color w:val="CE9178"/>
+          <w:sz w:val="21"/>
+          <w:szCs w:val="21"/>
+          <w:lang w:val="es-CO"/>
+        </w:rPr>
+        <w:t>difs</w:t>
+      </w:r>
+      <w:proofErr w:type="spellEnd"/>
+      <w:r>
+        <w:rPr>
+          <w:rFonts w:ascii="Consolas" w:eastAsia="Times New Roman" w:hAnsi="Consolas" w:cs="Times New Roman"/>
+          <w:color w:val="CE9178"/>
+          <w:sz w:val="21"/>
+          <w:szCs w:val="21"/>
+          <w:lang w:val="es-CO"/>
+        </w:rPr>
+        <w:t>) hallar el mínimo</w:t>
+      </w:r>
+      <w:r>
+        <w:rPr>
+          <w:rFonts w:ascii="Consolas" w:eastAsia="Times New Roman" w:hAnsi="Consolas" w:cs="Times New Roman"/>
+          <w:color w:val="CE9178"/>
+          <w:sz w:val="21"/>
+          <w:szCs w:val="21"/>
+          <w:lang w:val="es-CO"/>
+        </w:rPr>
+        <w:t xml:space="preserve"> </w:t>
+      </w:r>
+      <w:r>
+        <w:rPr>
+          <w:rFonts w:ascii="Consolas" w:eastAsia="Times New Roman" w:hAnsi="Consolas" w:cs="Times New Roman"/>
+          <w:color w:val="CE9178"/>
+          <w:sz w:val="21"/>
+          <w:szCs w:val="21"/>
+          <w:lang w:val="es-CO"/>
+        </w:rPr>
+        <w:t>diferencial del BC-Suma"""</w:t>
+      </w:r>
+    </w:p>
+    <w:p>
+      <w:pPr>
+        <w:shd w:val="clear" w:color="auto" w:fill="1E1E1E"/>
+        <w:spacing w:after="0" w:line="285" w:lineRule="atLeast"/>
+        <w:rPr>
+          <w:rFonts w:ascii="Consolas" w:eastAsia="Times New Roman" w:hAnsi="Consolas" w:cs="Times New Roman"/>
+          <w:color w:val="D4D4D4"/>
+          <w:sz w:val="21"/>
+          <w:szCs w:val="21"/>
+        </w:rPr>
+      </w:pPr>
+      <w:r>
+        <w:rPr>
+          <w:rFonts w:ascii="Consolas" w:eastAsia="Times New Roman" w:hAnsi="Consolas" w:cs="Times New Roman"/>
+          <w:color w:val="D4D4D4"/>
+          <w:sz w:val="21"/>
+          <w:szCs w:val="21"/>
+          <w:lang w:val="es-CO"/>
+        </w:rPr>
+        <w:t xml:space="preserve">    </w:t>
+      </w:r>
+      <w:proofErr w:type="spellStart"/>
+      <w:r>
+        <w:rPr>
+          <w:rFonts w:ascii="Consolas" w:eastAsia="Times New Roman" w:hAnsi="Consolas" w:cs="Times New Roman"/>
+          <w:color w:val="9CDCFE"/>
+          <w:sz w:val="21"/>
+          <w:szCs w:val="21"/>
+        </w:rPr>
+        <w:t>d</w:t>
+      </w:r>
+      <w:r>
+        <w:rPr>
+          <w:rFonts w:ascii="Consolas" w:eastAsia="Times New Roman" w:hAnsi="Consolas" w:cs="Times New Roman"/>
+          <w:color w:val="D4D4D4"/>
+          <w:sz w:val="21"/>
+          <w:szCs w:val="21"/>
+        </w:rPr>
+        <w:t>.</w:t>
+      </w:r>
+      <w:r>
+        <w:rPr>
+          <w:rFonts w:ascii="Consolas" w:eastAsia="Times New Roman" w:hAnsi="Consolas" w:cs="Times New Roman"/>
+          <w:color w:val="DCDCAA"/>
+          <w:sz w:val="21"/>
+          <w:szCs w:val="21"/>
+        </w:rPr>
+        <w:t>sort</w:t>
+      </w:r>
+      <w:proofErr w:type="spellEnd"/>
+      <w:r>
+        <w:rPr>
+          <w:rFonts w:ascii="Consolas" w:eastAsia="Times New Roman" w:hAnsi="Consolas" w:cs="Times New Roman"/>
+          <w:color w:val="D4D4D4"/>
+          <w:sz w:val="21"/>
+          <w:szCs w:val="21"/>
+        </w:rPr>
+        <w:t>()</w:t>
+      </w:r>
+    </w:p>
+    <w:p>
+      <w:pPr>
+        <w:shd w:val="clear" w:color="auto" w:fill="1E1E1E"/>
+        <w:spacing w:after="0" w:line="285" w:lineRule="atLeast"/>
+        <w:rPr>
+          <w:rFonts w:ascii="Consolas" w:eastAsia="Times New Roman" w:hAnsi="Consolas" w:cs="Times New Roman"/>
+          <w:color w:val="D4D4D4"/>
+          <w:sz w:val="21"/>
+          <w:szCs w:val="21"/>
+        </w:rPr>
+      </w:pPr>
+      <w:r>
+        <w:rPr>
+          <w:rFonts w:ascii="Consolas" w:eastAsia="Times New Roman" w:hAnsi="Consolas" w:cs="Times New Roman"/>
+          <w:color w:val="D4D4D4"/>
+          <w:sz w:val="21"/>
+          <w:szCs w:val="21"/>
+        </w:rPr>
+        <w:t xml:space="preserve">    </w:t>
+      </w:r>
+      <w:r>
+        <w:rPr>
+          <w:rFonts w:ascii="Consolas" w:eastAsia="Times New Roman" w:hAnsi="Consolas" w:cs="Times New Roman"/>
+          <w:color w:val="9CDCFE"/>
+          <w:sz w:val="21"/>
+          <w:szCs w:val="21"/>
+        </w:rPr>
+        <w:t>f</w:t>
+      </w:r>
+      <w:r>
+        <w:rPr>
+          <w:rFonts w:ascii="Consolas" w:eastAsia="Times New Roman" w:hAnsi="Consolas" w:cs="Times New Roman"/>
+          <w:color w:val="D4D4D4"/>
+          <w:sz w:val="21"/>
+          <w:szCs w:val="21"/>
+        </w:rPr>
+        <w:t>:</w:t>
+      </w:r>
+      <w:r>
+        <w:rPr>
+          <w:rFonts w:ascii="Consolas" w:eastAsia="Times New Roman" w:hAnsi="Consolas" w:cs="Times New Roman"/>
+          <w:color w:val="4EC9B0"/>
+          <w:sz w:val="21"/>
+          <w:szCs w:val="21"/>
+        </w:rPr>
+        <w:t>int</w:t>
+      </w:r>
+      <w:r>
+        <w:rPr>
+          <w:rFonts w:ascii="Consolas" w:eastAsia="Times New Roman" w:hAnsi="Consolas" w:cs="Times New Roman"/>
+          <w:color w:val="D4D4D4"/>
+          <w:sz w:val="21"/>
+          <w:szCs w:val="21"/>
+        </w:rPr>
+        <w:t xml:space="preserve"> = </w:t>
+      </w:r>
+      <w:proofErr w:type="spellStart"/>
+      <w:r>
+        <w:rPr>
+          <w:rFonts w:ascii="Consolas" w:eastAsia="Times New Roman" w:hAnsi="Consolas" w:cs="Times New Roman"/>
+          <w:color w:val="9CDCFE"/>
+          <w:sz w:val="21"/>
+          <w:szCs w:val="21"/>
+        </w:rPr>
+        <w:t>d</w:t>
+      </w:r>
+      <w:r>
+        <w:rPr>
+          <w:rFonts w:ascii="Consolas" w:eastAsia="Times New Roman" w:hAnsi="Consolas" w:cs="Times New Roman"/>
+          <w:color w:val="D4D4D4"/>
+          <w:sz w:val="21"/>
+          <w:szCs w:val="21"/>
+        </w:rPr>
+        <w:t>.</w:t>
+      </w:r>
+      <w:r>
+        <w:rPr>
+          <w:rFonts w:ascii="Consolas" w:eastAsia="Times New Roman" w:hAnsi="Consolas" w:cs="Times New Roman"/>
+          <w:color w:val="DCDCAA"/>
+          <w:sz w:val="21"/>
+          <w:szCs w:val="21"/>
+        </w:rPr>
+        <w:t>pop</w:t>
+      </w:r>
+      <w:proofErr w:type="spellEnd"/>
+      <w:r>
+        <w:rPr>
+          <w:rFonts w:ascii="Consolas" w:eastAsia="Times New Roman" w:hAnsi="Consolas" w:cs="Times New Roman"/>
+          <w:color w:val="D4D4D4"/>
+          <w:sz w:val="21"/>
+          <w:szCs w:val="21"/>
+        </w:rPr>
+        <w:t>()</w:t>
+      </w:r>
+    </w:p>
+    <w:p>
+      <w:pPr>
+        <w:shd w:val="clear" w:color="auto" w:fill="1E1E1E"/>
+        <w:spacing w:after="0" w:line="285" w:lineRule="atLeast"/>
+        <w:rPr>
+          <w:rFonts w:ascii="Consolas" w:eastAsia="Times New Roman" w:hAnsi="Consolas" w:cs="Times New Roman"/>
+          <w:color w:val="D4D4D4"/>
+          <w:sz w:val="21"/>
+          <w:szCs w:val="21"/>
+        </w:rPr>
+      </w:pPr>
+      <w:r>
+        <w:rPr>
+          <w:rFonts w:ascii="Consolas" w:eastAsia="Times New Roman" w:hAnsi="Consolas" w:cs="Times New Roman"/>
+          <w:color w:val="D4D4D4"/>
+          <w:sz w:val="21"/>
+          <w:szCs w:val="21"/>
+        </w:rPr>
+        <w:t xml:space="preserve">    </w:t>
+      </w:r>
+      <w:r>
+        <w:rPr>
+          <w:rFonts w:ascii="Consolas" w:eastAsia="Times New Roman" w:hAnsi="Consolas" w:cs="Times New Roman"/>
+          <w:color w:val="C586C0"/>
+          <w:sz w:val="21"/>
+          <w:szCs w:val="21"/>
+        </w:rPr>
+        <w:t>while</w:t>
+      </w:r>
+      <w:r>
+        <w:rPr>
+          <w:rFonts w:ascii="Consolas" w:eastAsia="Times New Roman" w:hAnsi="Consolas" w:cs="Times New Roman"/>
+          <w:color w:val="D4D4D4"/>
+          <w:sz w:val="21"/>
+          <w:szCs w:val="21"/>
+        </w:rPr>
+        <w:t xml:space="preserve"> </w:t>
+      </w:r>
+      <w:r>
+        <w:rPr>
+          <w:rFonts w:ascii="Consolas" w:eastAsia="Times New Roman" w:hAnsi="Consolas" w:cs="Times New Roman"/>
+          <w:color w:val="9CDCFE"/>
+          <w:sz w:val="21"/>
+          <w:szCs w:val="21"/>
+        </w:rPr>
+        <w:t>d</w:t>
+      </w:r>
+      <w:r>
+        <w:rPr>
+          <w:rFonts w:ascii="Consolas" w:eastAsia="Times New Roman" w:hAnsi="Consolas" w:cs="Times New Roman"/>
+          <w:color w:val="D4D4D4"/>
+          <w:sz w:val="21"/>
+          <w:szCs w:val="21"/>
+        </w:rPr>
+        <w:t>:</w:t>
+      </w:r>
+    </w:p>
+    <w:p>
+      <w:pPr>
+        <w:shd w:val="clear" w:color="auto" w:fill="1E1E1E"/>
+        <w:spacing w:after="0" w:line="285" w:lineRule="atLeast"/>
+        <w:rPr>
+          <w:rFonts w:ascii="Consolas" w:eastAsia="Times New Roman" w:hAnsi="Consolas" w:cs="Times New Roman"/>
+          <w:color w:val="D4D4D4"/>
+          <w:sz w:val="21"/>
+          <w:szCs w:val="21"/>
+        </w:rPr>
+      </w:pPr>
+      <w:r>
+        <w:rPr>
+          <w:rFonts w:ascii="Consolas" w:eastAsia="Times New Roman" w:hAnsi="Consolas" w:cs="Times New Roman"/>
+          <w:color w:val="D4D4D4"/>
+          <w:sz w:val="21"/>
+          <w:szCs w:val="21"/>
+        </w:rPr>
+        <w:t xml:space="preserve">        </w:t>
+      </w:r>
+      <w:r>
+        <w:rPr>
+          <w:rFonts w:ascii="Consolas" w:eastAsia="Times New Roman" w:hAnsi="Consolas" w:cs="Times New Roman"/>
+          <w:color w:val="9CDCFE"/>
+          <w:sz w:val="21"/>
+          <w:szCs w:val="21"/>
+        </w:rPr>
+        <w:t>f</w:t>
+      </w:r>
+      <w:r>
+        <w:rPr>
+          <w:rFonts w:ascii="Consolas" w:eastAsia="Times New Roman" w:hAnsi="Consolas" w:cs="Times New Roman"/>
+          <w:color w:val="D4D4D4"/>
+          <w:sz w:val="21"/>
+          <w:szCs w:val="21"/>
+        </w:rPr>
+        <w:t xml:space="preserve"> = </w:t>
+      </w:r>
+      <w:r>
+        <w:rPr>
+          <w:rFonts w:ascii="Consolas" w:eastAsia="Times New Roman" w:hAnsi="Consolas" w:cs="Times New Roman"/>
+          <w:color w:val="DCDCAA"/>
+          <w:sz w:val="21"/>
+          <w:szCs w:val="21"/>
+        </w:rPr>
+        <w:t>abs</w:t>
+      </w:r>
+      <w:r>
+        <w:rPr>
+          <w:rFonts w:ascii="Consolas" w:eastAsia="Times New Roman" w:hAnsi="Consolas" w:cs="Times New Roman"/>
+          <w:color w:val="D4D4D4"/>
+          <w:sz w:val="21"/>
+          <w:szCs w:val="21"/>
+        </w:rPr>
+        <w:t>(</w:t>
+      </w:r>
+      <w:r>
+        <w:rPr>
+          <w:rFonts w:ascii="Consolas" w:eastAsia="Times New Roman" w:hAnsi="Consolas" w:cs="Times New Roman"/>
+          <w:color w:val="9CDCFE"/>
+          <w:sz w:val="21"/>
+          <w:szCs w:val="21"/>
+        </w:rPr>
+        <w:t>f</w:t>
+      </w:r>
+      <w:r>
+        <w:rPr>
+          <w:rFonts w:ascii="Consolas" w:eastAsia="Times New Roman" w:hAnsi="Consolas" w:cs="Times New Roman"/>
+          <w:color w:val="D4D4D4"/>
+          <w:sz w:val="21"/>
+          <w:szCs w:val="21"/>
+        </w:rPr>
+        <w:t>-</w:t>
+      </w:r>
+      <w:proofErr w:type="spellStart"/>
+      <w:r>
+        <w:rPr>
+          <w:rFonts w:ascii="Consolas" w:eastAsia="Times New Roman" w:hAnsi="Consolas" w:cs="Times New Roman"/>
+          <w:color w:val="9CDCFE"/>
+          <w:sz w:val="21"/>
+          <w:szCs w:val="21"/>
+        </w:rPr>
+        <w:t>d</w:t>
+      </w:r>
+      <w:r>
+        <w:rPr>
+          <w:rFonts w:ascii="Consolas" w:eastAsia="Times New Roman" w:hAnsi="Consolas" w:cs="Times New Roman"/>
+          <w:color w:val="D4D4D4"/>
+          <w:sz w:val="21"/>
+          <w:szCs w:val="21"/>
+        </w:rPr>
+        <w:t>.</w:t>
+      </w:r>
+      <w:r>
+        <w:rPr>
+          <w:rFonts w:ascii="Consolas" w:eastAsia="Times New Roman" w:hAnsi="Consolas" w:cs="Times New Roman"/>
+          <w:color w:val="DCDCAA"/>
+          <w:sz w:val="21"/>
+          <w:szCs w:val="21"/>
+        </w:rPr>
+        <w:t>pop</w:t>
+      </w:r>
+      <w:proofErr w:type="spellEnd"/>
+      <w:r>
+        <w:rPr>
+          <w:rFonts w:ascii="Consolas" w:eastAsia="Times New Roman" w:hAnsi="Consolas" w:cs="Times New Roman"/>
+          <w:color w:val="D4D4D4"/>
+          <w:sz w:val="21"/>
+          <w:szCs w:val="21"/>
+        </w:rPr>
+        <w:t>())</w:t>
+      </w:r>
+    </w:p>
+    <w:p>
+      <w:pPr>
+        <w:shd w:val="clear" w:color="auto" w:fill="1E1E1E"/>
+        <w:spacing w:after="0" w:line="285" w:lineRule="atLeast"/>
+        <w:rPr>
+          <w:rFonts w:ascii="Consolas" w:eastAsia="Times New Roman" w:hAnsi="Consolas" w:cs="Times New Roman"/>
+          <w:color w:val="D4D4D4"/>
+          <w:sz w:val="21"/>
+          <w:szCs w:val="21"/>
+        </w:rPr>
+      </w:pPr>
+      <w:r>
+        <w:rPr>
+          <w:rFonts w:ascii="Consolas" w:eastAsia="Times New Roman" w:hAnsi="Consolas" w:cs="Times New Roman"/>
+          <w:color w:val="D4D4D4"/>
+          <w:sz w:val="21"/>
+          <w:szCs w:val="21"/>
+        </w:rPr>
+        <w:t xml:space="preserve">    </w:t>
+      </w:r>
+      <w:r>
+        <w:rPr>
+          <w:rFonts w:ascii="Consolas" w:eastAsia="Times New Roman" w:hAnsi="Consolas" w:cs="Times New Roman"/>
+          <w:color w:val="C586C0"/>
+          <w:sz w:val="21"/>
+          <w:szCs w:val="21"/>
+        </w:rPr>
+        <w:t>return</w:t>
+      </w:r>
+      <w:r>
+        <w:rPr>
+          <w:rFonts w:ascii="Consolas" w:eastAsia="Times New Roman" w:hAnsi="Consolas" w:cs="Times New Roman"/>
+          <w:color w:val="D4D4D4"/>
+          <w:sz w:val="21"/>
+          <w:szCs w:val="21"/>
+        </w:rPr>
+        <w:t xml:space="preserve"> </w:t>
+      </w:r>
+      <w:r>
+        <w:rPr>
+          <w:rFonts w:ascii="Consolas" w:eastAsia="Times New Roman" w:hAnsi="Consolas" w:cs="Times New Roman"/>
+          <w:color w:val="9CDCFE"/>
+          <w:sz w:val="21"/>
+          <w:szCs w:val="21"/>
+        </w:rPr>
+        <w:t>f</w:t>
+      </w:r>
+    </w:p>
+    <w:p>
+      <w:pPr>
+        <w:shd w:val="clear" w:color="auto" w:fill="1E1E1E"/>
+        <w:spacing w:after="0" w:line="285" w:lineRule="atLeast"/>
+        <w:rPr>
+          <w:rFonts w:ascii="Consolas" w:eastAsia="Times New Roman" w:hAnsi="Consolas" w:cs="Times New Roman"/>
+          <w:color w:val="D4D4D4"/>
+          <w:sz w:val="21"/>
+          <w:szCs w:val="21"/>
+        </w:rPr>
+      </w:pPr>
+    </w:p>
+    <w:p>
+      <w:pPr>
+        <w:jc w:val="center"/>
+        <w:rPr>
+          <w:lang w:val="es-CO"/>
+        </w:rPr>
+      </w:pPr>
+      <w:r>
+        <w:rPr>
+          <w:lang w:val="es-CO"/>
+        </w:rPr>
+        <w:t xml:space="preserve">Anexo 1. Aproximación </w:t>
+      </w:r>
+      <w:proofErr w:type="spellStart"/>
+      <w:r>
+        <w:rPr>
+          <w:lang w:val="es-CO"/>
+        </w:rPr>
+        <w:t>Greedy</w:t>
+      </w:r>
+      <w:proofErr w:type="spellEnd"/>
+      <w:r>
+        <w:rPr>
+          <w:lang w:val="es-CO"/>
+        </w:rPr>
+        <w:t xml:space="preserve"> a la </w:t>
+      </w:r>
+      <w:proofErr w:type="spellStart"/>
+      <w:r>
+        <w:rPr>
+          <w:lang w:val="es-CO"/>
+        </w:rPr>
+        <w:t>minima</w:t>
+      </w:r>
+      <w:proofErr w:type="spellEnd"/>
+      <w:r>
+        <w:rPr>
+          <w:lang w:val="es-CO"/>
+        </w:rPr>
+        <w:t xml:space="preserve"> suma absoluta.</w:t>
+      </w:r>
     </w:p>
     <w:sectPr>
-      <w:headerReference w:type="default" r:id="rId9"/>
+      <w:headerReference w:type="default" r:id="rId11"/>
       <w:pgSz w:w="12240" w:h="15840"/>
       <w:pgMar w:top="1440" w:right="1440" w:bottom="1440" w:left="1440" w:header="708" w:footer="708" w:gutter="0"/>
       <w:cols w:space="708"/>
@@ -551,6 +3768,207 @@
     </w:lvl>
   </w:abstractNum>
   <w:abstractNum w:abstractNumId="1" w15:restartNumberingAfterBreak="0">
+    <w:nsid w:val="22265287"/>
+    <w:multiLevelType w:val="hybridMultilevel"/>
+    <w:tmpl w:val="2E722674"/>
+    <w:lvl w:ilvl="0" w:tplc="7DEC64DE">
+      <w:start w:val="1"/>
+      <w:numFmt w:val="bullet"/>
+      <w:lvlText w:val="-"/>
+      <w:lvlJc w:val="left"/>
+      <w:pPr>
+        <w:ind w:left="720" w:hanging="360"/>
+      </w:pPr>
+      <w:rPr>
+        <w:rFonts w:ascii="Times New Roman" w:eastAsiaTheme="minorHAnsi" w:hAnsi="Times New Roman" w:cs="Times New Roman" w:hint="default"/>
+      </w:rPr>
+    </w:lvl>
+    <w:lvl w:ilvl="1" w:tplc="04090003" w:tentative="1">
+      <w:start w:val="1"/>
+      <w:numFmt w:val="bullet"/>
+      <w:lvlText w:val="o"/>
+      <w:lvlJc w:val="left"/>
+      <w:pPr>
+        <w:ind w:left="1440" w:hanging="360"/>
+      </w:pPr>
+      <w:rPr>
+        <w:rFonts w:ascii="Courier New" w:hAnsi="Courier New" w:cs="Courier New" w:hint="default"/>
+      </w:rPr>
+    </w:lvl>
+    <w:lvl w:ilvl="2" w:tplc="04090005" w:tentative="1">
+      <w:start w:val="1"/>
+      <w:numFmt w:val="bullet"/>
+      <w:lvlText w:val=""/>
+      <w:lvlJc w:val="left"/>
+      <w:pPr>
+        <w:ind w:left="2160" w:hanging="360"/>
+      </w:pPr>
+      <w:rPr>
+        <w:rFonts w:ascii="Wingdings" w:hAnsi="Wingdings" w:hint="default"/>
+      </w:rPr>
+    </w:lvl>
+    <w:lvl w:ilvl="3" w:tplc="04090001" w:tentative="1">
+      <w:start w:val="1"/>
+      <w:numFmt w:val="bullet"/>
+      <w:lvlText w:val=""/>
+      <w:lvlJc w:val="left"/>
+      <w:pPr>
+        <w:ind w:left="2880" w:hanging="360"/>
+      </w:pPr>
+      <w:rPr>
+        <w:rFonts w:ascii="Symbol" w:hAnsi="Symbol" w:hint="default"/>
+      </w:rPr>
+    </w:lvl>
+    <w:lvl w:ilvl="4" w:tplc="04090003" w:tentative="1">
+      <w:start w:val="1"/>
+      <w:numFmt w:val="bullet"/>
+      <w:lvlText w:val="o"/>
+      <w:lvlJc w:val="left"/>
+      <w:pPr>
+        <w:ind w:left="3600" w:hanging="360"/>
+      </w:pPr>
+      <w:rPr>
+        <w:rFonts w:ascii="Courier New" w:hAnsi="Courier New" w:cs="Courier New" w:hint="default"/>
+      </w:rPr>
+    </w:lvl>
+    <w:lvl w:ilvl="5" w:tplc="04090005" w:tentative="1">
+      <w:start w:val="1"/>
+      <w:numFmt w:val="bullet"/>
+      <w:lvlText w:val=""/>
+      <w:lvlJc w:val="left"/>
+      <w:pPr>
+        <w:ind w:left="4320" w:hanging="360"/>
+      </w:pPr>
+      <w:rPr>
+        <w:rFonts w:ascii="Wingdings" w:hAnsi="Wingdings" w:hint="default"/>
+      </w:rPr>
+    </w:lvl>
+    <w:lvl w:ilvl="6" w:tplc="04090001" w:tentative="1">
+      <w:start w:val="1"/>
+      <w:numFmt w:val="bullet"/>
+      <w:lvlText w:val=""/>
+      <w:lvlJc w:val="left"/>
+      <w:pPr>
+        <w:ind w:left="5040" w:hanging="360"/>
+      </w:pPr>
+      <w:rPr>
+        <w:rFonts w:ascii="Symbol" w:hAnsi="Symbol" w:hint="default"/>
+      </w:rPr>
+    </w:lvl>
+    <w:lvl w:ilvl="7" w:tplc="04090003" w:tentative="1">
+      <w:start w:val="1"/>
+      <w:numFmt w:val="bullet"/>
+      <w:lvlText w:val="o"/>
+      <w:lvlJc w:val="left"/>
+      <w:pPr>
+        <w:ind w:left="5760" w:hanging="360"/>
+      </w:pPr>
+      <w:rPr>
+        <w:rFonts w:ascii="Courier New" w:hAnsi="Courier New" w:cs="Courier New" w:hint="default"/>
+      </w:rPr>
+    </w:lvl>
+    <w:lvl w:ilvl="8" w:tplc="04090005" w:tentative="1">
+      <w:start w:val="1"/>
+      <w:numFmt w:val="bullet"/>
+      <w:lvlText w:val=""/>
+      <w:lvlJc w:val="left"/>
+      <w:pPr>
+        <w:ind w:left="6480" w:hanging="360"/>
+      </w:pPr>
+      <w:rPr>
+        <w:rFonts w:ascii="Wingdings" w:hAnsi="Wingdings" w:hint="default"/>
+      </w:rPr>
+    </w:lvl>
+  </w:abstractNum>
+  <w:abstractNum w:abstractNumId="2" w15:restartNumberingAfterBreak="0">
+    <w:nsid w:val="26AE1520"/>
+    <w:multiLevelType w:val="hybridMultilevel"/>
+    <w:tmpl w:val="5210C752"/>
+    <w:lvl w:ilvl="0" w:tplc="FFFFFFFF">
+      <w:numFmt w:val="decimal"/>
+      <w:lvlText w:val="%1."/>
+      <w:lvlJc w:val="left"/>
+      <w:pPr>
+        <w:ind w:left="720" w:hanging="360"/>
+      </w:pPr>
+      <w:rPr>
+        <w:rFonts w:hint="default"/>
+      </w:rPr>
+    </w:lvl>
+    <w:lvl w:ilvl="1" w:tplc="FFFFFFFF" w:tentative="1">
+      <w:start w:val="1"/>
+      <w:numFmt w:val="lowerLetter"/>
+      <w:lvlText w:val="%2."/>
+      <w:lvlJc w:val="left"/>
+      <w:pPr>
+        <w:ind w:left="1440" w:hanging="360"/>
+      </w:pPr>
+    </w:lvl>
+    <w:lvl w:ilvl="2" w:tplc="FFFFFFFF" w:tentative="1">
+      <w:start w:val="1"/>
+      <w:numFmt w:val="lowerRoman"/>
+      <w:lvlText w:val="%3."/>
+      <w:lvlJc w:val="right"/>
+      <w:pPr>
+        <w:ind w:left="2160" w:hanging="180"/>
+      </w:pPr>
+    </w:lvl>
+    <w:lvl w:ilvl="3" w:tplc="FFFFFFFF" w:tentative="1">
+      <w:start w:val="1"/>
+      <w:numFmt w:val="decimal"/>
+      <w:lvlText w:val="%4."/>
+      <w:lvlJc w:val="left"/>
+      <w:pPr>
+        <w:ind w:left="2880" w:hanging="360"/>
+      </w:pPr>
+    </w:lvl>
+    <w:lvl w:ilvl="4" w:tplc="FFFFFFFF" w:tentative="1">
+      <w:start w:val="1"/>
+      <w:numFmt w:val="lowerLetter"/>
+      <w:lvlText w:val="%5."/>
+      <w:lvlJc w:val="left"/>
+      <w:pPr>
+        <w:ind w:left="3600" w:hanging="360"/>
+      </w:pPr>
+    </w:lvl>
+    <w:lvl w:ilvl="5" w:tplc="FFFFFFFF" w:tentative="1">
+      <w:start w:val="1"/>
+      <w:numFmt w:val="lowerRoman"/>
+      <w:lvlText w:val="%6."/>
+      <w:lvlJc w:val="right"/>
+      <w:pPr>
+        <w:ind w:left="4320" w:hanging="180"/>
+      </w:pPr>
+    </w:lvl>
+    <w:lvl w:ilvl="6" w:tplc="FFFFFFFF" w:tentative="1">
+      <w:start w:val="1"/>
+      <w:numFmt w:val="decimal"/>
+      <w:lvlText w:val="%7."/>
+      <w:lvlJc w:val="left"/>
+      <w:pPr>
+        <w:ind w:left="5040" w:hanging="360"/>
+      </w:pPr>
+    </w:lvl>
+    <w:lvl w:ilvl="7" w:tplc="FFFFFFFF" w:tentative="1">
+      <w:start w:val="1"/>
+      <w:numFmt w:val="lowerLetter"/>
+      <w:lvlText w:val="%8."/>
+      <w:lvlJc w:val="left"/>
+      <w:pPr>
+        <w:ind w:left="5760" w:hanging="360"/>
+      </w:pPr>
+    </w:lvl>
+    <w:lvl w:ilvl="8" w:tplc="FFFFFFFF" w:tentative="1">
+      <w:start w:val="1"/>
+      <w:numFmt w:val="lowerRoman"/>
+      <w:lvlText w:val="%9."/>
+      <w:lvlJc w:val="right"/>
+      <w:pPr>
+        <w:ind w:left="6480" w:hanging="180"/>
+      </w:pPr>
+    </w:lvl>
+  </w:abstractNum>
+  <w:abstractNum w:abstractNumId="3" w15:restartNumberingAfterBreak="0">
     <w:nsid w:val="30E62ECB"/>
     <w:multiLevelType w:val="hybridMultilevel"/>
     <w:tmpl w:val="9D7E9784"/>
@@ -639,7 +4057,7 @@
       </w:pPr>
     </w:lvl>
   </w:abstractNum>
-  <w:abstractNum w:abstractNumId="2" w15:restartNumberingAfterBreak="0">
+  <w:abstractNum w:abstractNumId="4" w15:restartNumberingAfterBreak="0">
     <w:nsid w:val="35BC3CA5"/>
     <w:multiLevelType w:val="hybridMultilevel"/>
     <w:tmpl w:val="3E8CFE3A"/>
@@ -753,10 +4171,188 @@
       </w:rPr>
     </w:lvl>
   </w:abstractNum>
-  <w:abstractNum w:abstractNumId="3" w15:restartNumberingAfterBreak="0">
+  <w:abstractNum w:abstractNumId="5" w15:restartNumberingAfterBreak="0">
+    <w:nsid w:val="486F09FE"/>
+    <w:multiLevelType w:val="hybridMultilevel"/>
+    <w:tmpl w:val="EB26A872"/>
+    <w:lvl w:ilvl="0" w:tplc="2BC818B8">
+      <w:start w:val="2"/>
+      <w:numFmt w:val="decimal"/>
+      <w:lvlText w:val="%1."/>
+      <w:lvlJc w:val="left"/>
+      <w:pPr>
+        <w:ind w:left="720" w:hanging="360"/>
+      </w:pPr>
+      <w:rPr>
+        <w:rFonts w:hint="default"/>
+      </w:rPr>
+    </w:lvl>
+    <w:lvl w:ilvl="1" w:tplc="04090019" w:tentative="1">
+      <w:start w:val="1"/>
+      <w:numFmt w:val="lowerLetter"/>
+      <w:lvlText w:val="%2."/>
+      <w:lvlJc w:val="left"/>
+      <w:pPr>
+        <w:ind w:left="1440" w:hanging="360"/>
+      </w:pPr>
+    </w:lvl>
+    <w:lvl w:ilvl="2" w:tplc="0409001B" w:tentative="1">
+      <w:start w:val="1"/>
+      <w:numFmt w:val="lowerRoman"/>
+      <w:lvlText w:val="%3."/>
+      <w:lvlJc w:val="right"/>
+      <w:pPr>
+        <w:ind w:left="2160" w:hanging="180"/>
+      </w:pPr>
+    </w:lvl>
+    <w:lvl w:ilvl="3" w:tplc="0409000F" w:tentative="1">
+      <w:start w:val="1"/>
+      <w:numFmt w:val="decimal"/>
+      <w:lvlText w:val="%4."/>
+      <w:lvlJc w:val="left"/>
+      <w:pPr>
+        <w:ind w:left="2880" w:hanging="360"/>
+      </w:pPr>
+    </w:lvl>
+    <w:lvl w:ilvl="4" w:tplc="04090019" w:tentative="1">
+      <w:start w:val="1"/>
+      <w:numFmt w:val="lowerLetter"/>
+      <w:lvlText w:val="%5."/>
+      <w:lvlJc w:val="left"/>
+      <w:pPr>
+        <w:ind w:left="3600" w:hanging="360"/>
+      </w:pPr>
+    </w:lvl>
+    <w:lvl w:ilvl="5" w:tplc="0409001B" w:tentative="1">
+      <w:start w:val="1"/>
+      <w:numFmt w:val="lowerRoman"/>
+      <w:lvlText w:val="%6."/>
+      <w:lvlJc w:val="right"/>
+      <w:pPr>
+        <w:ind w:left="4320" w:hanging="180"/>
+      </w:pPr>
+    </w:lvl>
+    <w:lvl w:ilvl="6" w:tplc="0409000F" w:tentative="1">
+      <w:start w:val="1"/>
+      <w:numFmt w:val="decimal"/>
+      <w:lvlText w:val="%7."/>
+      <w:lvlJc w:val="left"/>
+      <w:pPr>
+        <w:ind w:left="5040" w:hanging="360"/>
+      </w:pPr>
+    </w:lvl>
+    <w:lvl w:ilvl="7" w:tplc="04090019" w:tentative="1">
+      <w:start w:val="1"/>
+      <w:numFmt w:val="lowerLetter"/>
+      <w:lvlText w:val="%8."/>
+      <w:lvlJc w:val="left"/>
+      <w:pPr>
+        <w:ind w:left="5760" w:hanging="360"/>
+      </w:pPr>
+    </w:lvl>
+    <w:lvl w:ilvl="8" w:tplc="0409001B" w:tentative="1">
+      <w:start w:val="1"/>
+      <w:numFmt w:val="lowerRoman"/>
+      <w:lvlText w:val="%9."/>
+      <w:lvlJc w:val="right"/>
+      <w:pPr>
+        <w:ind w:left="6480" w:hanging="180"/>
+      </w:pPr>
+    </w:lvl>
+  </w:abstractNum>
+  <w:abstractNum w:abstractNumId="6" w15:restartNumberingAfterBreak="0">
+    <w:nsid w:val="530F3D0A"/>
+    <w:multiLevelType w:val="hybridMultilevel"/>
+    <w:tmpl w:val="ECEE2924"/>
+    <w:lvl w:ilvl="0" w:tplc="E564CBEC">
+      <w:start w:val="1"/>
+      <w:numFmt w:val="decimal"/>
+      <w:lvlText w:val="%1."/>
+      <w:lvlJc w:val="left"/>
+      <w:pPr>
+        <w:ind w:left="720" w:hanging="360"/>
+      </w:pPr>
+      <w:rPr>
+        <w:rFonts w:hint="default"/>
+      </w:rPr>
+    </w:lvl>
+    <w:lvl w:ilvl="1" w:tplc="04090019" w:tentative="1">
+      <w:start w:val="1"/>
+      <w:numFmt w:val="lowerLetter"/>
+      <w:lvlText w:val="%2."/>
+      <w:lvlJc w:val="left"/>
+      <w:pPr>
+        <w:ind w:left="1440" w:hanging="360"/>
+      </w:pPr>
+    </w:lvl>
+    <w:lvl w:ilvl="2" w:tplc="0409001B" w:tentative="1">
+      <w:start w:val="1"/>
+      <w:numFmt w:val="lowerRoman"/>
+      <w:lvlText w:val="%3."/>
+      <w:lvlJc w:val="right"/>
+      <w:pPr>
+        <w:ind w:left="2160" w:hanging="180"/>
+      </w:pPr>
+    </w:lvl>
+    <w:lvl w:ilvl="3" w:tplc="0409000F" w:tentative="1">
+      <w:start w:val="1"/>
+      <w:numFmt w:val="decimal"/>
+      <w:lvlText w:val="%4."/>
+      <w:lvlJc w:val="left"/>
+      <w:pPr>
+        <w:ind w:left="2880" w:hanging="360"/>
+      </w:pPr>
+    </w:lvl>
+    <w:lvl w:ilvl="4" w:tplc="04090019" w:tentative="1">
+      <w:start w:val="1"/>
+      <w:numFmt w:val="lowerLetter"/>
+      <w:lvlText w:val="%5."/>
+      <w:lvlJc w:val="left"/>
+      <w:pPr>
+        <w:ind w:left="3600" w:hanging="360"/>
+      </w:pPr>
+    </w:lvl>
+    <w:lvl w:ilvl="5" w:tplc="0409001B" w:tentative="1">
+      <w:start w:val="1"/>
+      <w:numFmt w:val="lowerRoman"/>
+      <w:lvlText w:val="%6."/>
+      <w:lvlJc w:val="right"/>
+      <w:pPr>
+        <w:ind w:left="4320" w:hanging="180"/>
+      </w:pPr>
+    </w:lvl>
+    <w:lvl w:ilvl="6" w:tplc="0409000F" w:tentative="1">
+      <w:start w:val="1"/>
+      <w:numFmt w:val="decimal"/>
+      <w:lvlText w:val="%7."/>
+      <w:lvlJc w:val="left"/>
+      <w:pPr>
+        <w:ind w:left="5040" w:hanging="360"/>
+      </w:pPr>
+    </w:lvl>
+    <w:lvl w:ilvl="7" w:tplc="04090019" w:tentative="1">
+      <w:start w:val="1"/>
+      <w:numFmt w:val="lowerLetter"/>
+      <w:lvlText w:val="%8."/>
+      <w:lvlJc w:val="left"/>
+      <w:pPr>
+        <w:ind w:left="5760" w:hanging="360"/>
+      </w:pPr>
+    </w:lvl>
+    <w:lvl w:ilvl="8" w:tplc="0409001B" w:tentative="1">
+      <w:start w:val="1"/>
+      <w:numFmt w:val="lowerRoman"/>
+      <w:lvlText w:val="%9."/>
+      <w:lvlJc w:val="right"/>
+      <w:pPr>
+        <w:ind w:left="6480" w:hanging="180"/>
+      </w:pPr>
+    </w:lvl>
+  </w:abstractNum>
+  <w:abstractNum w:abstractNumId="7" w15:restartNumberingAfterBreak="0">
     <w:nsid w:val="67C246ED"/>
     <w:multiLevelType w:val="hybridMultilevel"/>
-    <w:tmpl w:val="5210C752"/>
+    <w:tmpl w:val="4A703324"/>
     <w:lvl w:ilvl="0" w:tplc="0409000F">
       <w:numFmt w:val="decimal"/>
       <w:lvlText w:val="%1."/>
@@ -842,16 +4438,28 @@
     </w:lvl>
   </w:abstractNum>
   <w:num w:numId="1">
-    <w:abstractNumId w:val="3"/>
+    <w:abstractNumId w:val="7"/>
   </w:num>
   <w:num w:numId="2">
-    <w:abstractNumId w:val="2"/>
+    <w:abstractNumId w:val="4"/>
   </w:num>
   <w:num w:numId="3">
-    <w:abstractNumId w:val="1"/>
+    <w:abstractNumId w:val="3"/>
   </w:num>
   <w:num w:numId="4">
     <w:abstractNumId w:val="0"/>
+  </w:num>
+  <w:num w:numId="5">
+    <w:abstractNumId w:val="1"/>
+  </w:num>
+  <w:num w:numId="6">
+    <w:abstractNumId w:val="2"/>
+  </w:num>
+  <w:num w:numId="7">
+    <w:abstractNumId w:val="6"/>
+  </w:num>
+  <w:num w:numId="8">
+    <w:abstractNumId w:val="5"/>
   </w:num>
 </w:numbering>
 </file>
@@ -1370,6 +4978,16 @@
       <w:shd w:val="clear" w:color="auto" w:fill="E1DFDD"/>
     </w:rPr>
   </w:style>
+  <w:style w:type="character" w:styleId="PlaceholderText">
+    <w:name w:val="Placeholder Text"/>
+    <w:basedOn w:val="DefaultParagraphFont"/>
+    <w:uiPriority w:val="99"/>
+    <w:semiHidden/>
+    <w:rsid w:val="0063006A"/>
+    <w:rPr>
+      <w:color w:val="808080"/>
+    </w:rPr>
+  </w:style>
 </w:styles>
 </file>
 

--- a/Documentation/ProblemaB.docx
+++ b/Documentation/ProblemaB.docx
@@ -123,21 +123,7 @@
         <w:rPr>
           <w:lang w:val="es-CO"/>
         </w:rPr>
-        <w:t xml:space="preserve">Juan Carlos </w:t>
-      </w:r>
-      <w:proofErr w:type="spellStart"/>
-      <w:r>
-        <w:rPr>
-          <w:lang w:val="es-CO"/>
-        </w:rPr>
-        <w:t>Marin</w:t>
-      </w:r>
-      <w:proofErr w:type="spellEnd"/>
-      <w:r>
-        <w:rPr>
-          <w:lang w:val="es-CO"/>
-        </w:rPr>
-        <w:t xml:space="preserve"> Morales [202013973] &lt;</w:t>
+        <w:t>Juan Carlos Marin Morales [202013973] &lt;</w:t>
       </w:r>
       <w:hyperlink r:id="rId8" w:history="1">
         <w:r>
@@ -190,6 +176,7 @@
     <w:p>
       <w:pPr>
         <w:rPr>
+          <w:rFonts w:eastAsiaTheme="minorEastAsia"/>
           <w:lang w:val="es-CO"/>
         </w:rPr>
       </w:pPr>
@@ -215,679 +202,105 @@
     <w:p>
       <w:pPr>
         <w:rPr>
-          <w:lang w:val="es-CO"/>
-        </w:rPr>
-      </w:pPr>
-      <w:r>
-        <w:rPr>
-          <w:lang w:val="es-CO"/>
-        </w:rPr>
-        <w:t xml:space="preserve">Para este cálculo no es necesario hallar los dos </w:t>
-      </w:r>
-      <w:r>
-        <w:rPr>
-          <w:lang w:val="es-CO"/>
-        </w:rPr>
-        <w:t>subgrafos</w:t>
-      </w:r>
-      <w:r>
-        <w:rPr>
-          <w:lang w:val="es-CO"/>
-        </w:rPr>
-        <w:t xml:space="preserve">; ya que se puede calcular hallando solo </w:t>
-      </w:r>
-      <w:r>
-        <w:rPr>
-          <w:lang w:val="es-CO"/>
-        </w:rPr>
-        <w:t>la longitud de un subgrafo</w:t>
-      </w:r>
-      <w:r>
-        <w:rPr>
-          <w:lang w:val="es-CO"/>
-        </w:rPr>
-        <w:t xml:space="preserve"> (</w:t>
+          <w:rFonts w:eastAsiaTheme="minorEastAsia"/>
+          <w:lang w:val="es-CO"/>
+        </w:rPr>
+      </w:pPr>
+      <w:r>
+        <w:rPr>
+          <w:rFonts w:eastAsiaTheme="minorEastAsia"/>
+          <w:lang w:val="es-CO"/>
+        </w:rPr>
+        <w:t>Para el cálculo de</w:t>
+      </w:r>
+      <w:r>
+        <w:rPr>
+          <w:rFonts w:eastAsiaTheme="minorEastAsia"/>
+          <w:lang w:val="es-CO"/>
+        </w:rPr>
+        <w:t>l diferencial del grafo</w:t>
+      </w:r>
+      <w:r>
+        <w:rPr>
+          <w:rFonts w:eastAsiaTheme="minorEastAsia"/>
+          <w:lang w:val="es-CO"/>
+        </w:rPr>
+        <w:t>, se tomó un vértice cualquiera del grafo completo y se eliminó, junto con todos sus vértices conectados</w:t>
+      </w:r>
+      <w:r>
+        <w:rPr>
+          <w:rFonts w:eastAsiaTheme="minorEastAsia"/>
+          <w:lang w:val="es-CO"/>
+        </w:rPr>
+        <w:t>; dichos vértices conectados se agregaron a una lista de los vértices coloreados. S</w:t>
+      </w:r>
+      <w:r>
+        <w:rPr>
+          <w:rFonts w:eastAsiaTheme="minorEastAsia"/>
+          <w:lang w:val="es-CO"/>
+        </w:rPr>
+        <w:t xml:space="preserve">obre los vértices restantes se realiza el mismo proceso hasta que ya no queden nodos por revisar. Cada vez que se debe tomar un vértice nuevo, se suma 1 a </w:t>
+      </w:r>
+      <w:r>
+        <w:rPr>
+          <w:rFonts w:eastAsiaTheme="minorEastAsia"/>
+          <w:lang w:val="es-CO"/>
+        </w:rPr>
+        <w:t xml:space="preserve">la longitud de los vértices no coloreados. Finalmente se aplica </w:t>
       </w:r>
       <m:oMath>
         <m:r>
           <w:rPr>
-            <w:rFonts w:ascii="Cambria Math" w:hAnsi="Cambria Math"/>
+            <w:rFonts w:ascii="Cambria Math" w:eastAsiaTheme="minorEastAsia" w:hAnsi="Cambria Math"/>
             <w:lang w:val="es-CO"/>
           </w:rPr>
-          <m:t>sub</m:t>
+          <m:t>df=(</m:t>
         </m:r>
-        <m:sSub>
-          <m:sSubPr>
+        <m:d>
+          <m:dPr>
+            <m:begChr m:val="|"/>
+            <m:endChr m:val="|"/>
             <m:ctrlPr>
               <w:rPr>
-                <w:rFonts w:ascii="Cambria Math" w:hAnsi="Cambria Math"/>
+                <w:rFonts w:ascii="Cambria Math" w:eastAsiaTheme="minorEastAsia" w:hAnsi="Cambria Math"/>
                 <w:i/>
                 <w:lang w:val="es-CO"/>
               </w:rPr>
             </m:ctrlPr>
-          </m:sSubPr>
+          </m:dPr>
           <m:e>
             <m:r>
               <w:rPr>
-                <w:rFonts w:ascii="Cambria Math" w:hAnsi="Cambria Math"/>
+                <w:rFonts w:ascii="Cambria Math" w:eastAsiaTheme="minorEastAsia" w:hAnsi="Cambria Math"/>
                 <w:lang w:val="es-CO"/>
               </w:rPr>
-              <m:t>g</m:t>
+              <m:t>coloured</m:t>
             </m:r>
           </m:e>
-          <m:sub>
-            <m:r>
-              <w:rPr>
-                <w:rFonts w:ascii="Cambria Math" w:hAnsi="Cambria Math"/>
-                <w:lang w:val="es-CO"/>
-              </w:rPr>
-              <m:t>1</m:t>
-            </m:r>
-          </m:sub>
-        </m:sSub>
-      </m:oMath>
-      <w:r>
-        <w:rPr>
-          <w:lang w:val="es-CO"/>
-        </w:rPr>
-        <w:t>), de la forma</w:t>
-      </w:r>
-      <w:r>
-        <w:rPr>
-          <w:lang w:val="es-CO"/>
-        </w:rPr>
-        <w:t xml:space="preserve"> (</w:t>
-      </w:r>
-      <m:oMath>
+        </m:d>
         <m:r>
           <w:rPr>
-            <w:rFonts w:ascii="Cambria Math" w:hAnsi="Cambria Math"/>
+            <w:rFonts w:ascii="Cambria Math" w:eastAsiaTheme="minorEastAsia" w:hAnsi="Cambria Math"/>
             <w:lang w:val="es-CO"/>
           </w:rPr>
-          <m:t>df</m:t>
+          <m:t>-|not_coloured|)</m:t>
         </m:r>
       </m:oMath>
-      <w:r>
-        <w:rPr>
-          <w:rFonts w:eastAsiaTheme="minorEastAsia"/>
-          <w:lang w:val="es-CO"/>
-        </w:rPr>
-        <w:t xml:space="preserve"> es el diferencial</w:t>
-      </w:r>
-      <w:r>
-        <w:rPr>
-          <w:lang w:val="es-CO"/>
-        </w:rPr>
-        <w:t>):</w:t>
-      </w:r>
-    </w:p>
-    <w:p>
-      <w:pPr>
-        <w:rPr>
-          <w:rFonts w:eastAsiaTheme="minorEastAsia"/>
-          <w:lang w:val="es-CO"/>
-        </w:rPr>
-      </w:pPr>
-      <m:oMathPara>
-        <m:oMath>
-          <m:r>
-            <w:rPr>
-              <w:rFonts w:ascii="Cambria Math" w:hAnsi="Cambria Math"/>
-              <w:lang w:val="es-CO"/>
-            </w:rPr>
-            <m:t>df=</m:t>
-          </m:r>
-          <m:d>
-            <m:dPr>
-              <m:begChr m:val="|"/>
-              <m:endChr m:val="|"/>
-              <m:ctrlPr>
-                <w:rPr>
-                  <w:rFonts w:ascii="Cambria Math" w:hAnsi="Cambria Math"/>
-                  <w:i/>
-                  <w:lang w:val="es-CO"/>
-                </w:rPr>
-              </m:ctrlPr>
-            </m:dPr>
-            <m:e>
-              <m:d>
-                <m:dPr>
-                  <m:begChr m:val="|"/>
-                  <m:endChr m:val="|"/>
-                  <m:ctrlPr>
-                    <w:rPr>
-                      <w:rFonts w:ascii="Cambria Math" w:hAnsi="Cambria Math"/>
-                      <w:i/>
-                      <w:lang w:val="es-CO"/>
-                    </w:rPr>
-                  </m:ctrlPr>
-                </m:dPr>
-                <m:e>
-                  <m:r>
-                    <w:rPr>
-                      <w:rFonts w:ascii="Cambria Math" w:hAnsi="Cambria Math"/>
-                      <w:lang w:val="es-CO"/>
-                    </w:rPr>
-                    <m:t>sub</m:t>
-                  </m:r>
-                  <m:sSub>
-                    <m:sSubPr>
-                      <m:ctrlPr>
-                        <w:rPr>
-                          <w:rFonts w:ascii="Cambria Math" w:hAnsi="Cambria Math"/>
-                          <w:i/>
-                          <w:lang w:val="es-CO"/>
-                        </w:rPr>
-                      </m:ctrlPr>
-                    </m:sSubPr>
-                    <m:e>
-                      <m:r>
-                        <w:rPr>
-                          <w:rFonts w:ascii="Cambria Math" w:hAnsi="Cambria Math"/>
-                          <w:lang w:val="es-CO"/>
-                        </w:rPr>
-                        <m:t>g</m:t>
-                      </m:r>
-                    </m:e>
-                    <m:sub>
-                      <m:r>
-                        <w:rPr>
-                          <w:rFonts w:ascii="Cambria Math" w:hAnsi="Cambria Math"/>
-                          <w:lang w:val="es-CO"/>
-                        </w:rPr>
-                        <m:t>2</m:t>
-                      </m:r>
-                    </m:sub>
-                  </m:sSub>
-                </m:e>
-              </m:d>
-              <m:r>
-                <w:rPr>
-                  <w:rFonts w:ascii="Cambria Math" w:hAnsi="Cambria Math"/>
-                  <w:lang w:val="es-CO"/>
-                </w:rPr>
-                <m:t>-</m:t>
-              </m:r>
-              <m:d>
-                <m:dPr>
-                  <m:begChr m:val="|"/>
-                  <m:endChr m:val="|"/>
-                  <m:ctrlPr>
-                    <w:rPr>
-                      <w:rFonts w:ascii="Cambria Math" w:hAnsi="Cambria Math"/>
-                      <w:i/>
-                      <w:lang w:val="es-CO"/>
-                    </w:rPr>
-                  </m:ctrlPr>
-                </m:dPr>
-                <m:e>
-                  <m:r>
-                    <w:rPr>
-                      <w:rFonts w:ascii="Cambria Math" w:hAnsi="Cambria Math"/>
-                      <w:lang w:val="es-CO"/>
-                    </w:rPr>
-                    <m:t>sub</m:t>
-                  </m:r>
-                  <m:sSub>
-                    <m:sSubPr>
-                      <m:ctrlPr>
-                        <w:rPr>
-                          <w:rFonts w:ascii="Cambria Math" w:hAnsi="Cambria Math"/>
-                          <w:i/>
-                          <w:lang w:val="es-CO"/>
-                        </w:rPr>
-                      </m:ctrlPr>
-                    </m:sSubPr>
-                    <m:e>
-                      <m:r>
-                        <w:rPr>
-                          <w:rFonts w:ascii="Cambria Math" w:hAnsi="Cambria Math"/>
-                          <w:lang w:val="es-CO"/>
-                        </w:rPr>
-                        <m:t>g</m:t>
-                      </m:r>
-                    </m:e>
-                    <m:sub>
-                      <m:r>
-                        <w:rPr>
-                          <w:rFonts w:ascii="Cambria Math" w:hAnsi="Cambria Math"/>
-                          <w:lang w:val="es-CO"/>
-                        </w:rPr>
-                        <m:t>1</m:t>
-                      </m:r>
-                    </m:sub>
-                  </m:sSub>
-                </m:e>
-              </m:d>
-            </m:e>
-          </m:d>
-        </m:oMath>
-      </m:oMathPara>
-    </w:p>
-    <w:p>
-      <w:pPr>
-        <w:rPr>
-          <w:rFonts w:eastAsiaTheme="minorEastAsia"/>
-          <w:lang w:val="es-CO"/>
-        </w:rPr>
-      </w:pPr>
-      <m:oMathPara>
-        <m:oMath>
-          <m:d>
-            <m:dPr>
-              <m:begChr m:val="|"/>
-              <m:endChr m:val="|"/>
-              <m:ctrlPr>
-                <w:rPr>
-                  <w:rFonts w:ascii="Cambria Math" w:eastAsiaTheme="minorEastAsia" w:hAnsi="Cambria Math"/>
-                  <w:i/>
-                  <w:lang w:val="es-CO"/>
-                </w:rPr>
-              </m:ctrlPr>
-            </m:dPr>
-            <m:e>
-              <m:r>
-                <w:rPr>
-                  <w:rFonts w:ascii="Cambria Math" w:eastAsiaTheme="minorEastAsia" w:hAnsi="Cambria Math"/>
-                  <w:lang w:val="es-CO"/>
-                </w:rPr>
-                <m:t>V</m:t>
-              </m:r>
-            </m:e>
-          </m:d>
-          <m:r>
-            <w:rPr>
-              <w:rFonts w:ascii="Cambria Math" w:eastAsiaTheme="minorEastAsia" w:hAnsi="Cambria Math"/>
-              <w:lang w:val="es-CO"/>
-            </w:rPr>
-            <m:t>=</m:t>
-          </m:r>
-          <m:d>
-            <m:dPr>
-              <m:begChr m:val="|"/>
-              <m:endChr m:val="|"/>
-              <m:ctrlPr>
-                <w:rPr>
-                  <w:rFonts w:ascii="Cambria Math" w:eastAsiaTheme="minorEastAsia" w:hAnsi="Cambria Math"/>
-                  <w:i/>
-                  <w:lang w:val="es-CO"/>
-                </w:rPr>
-              </m:ctrlPr>
-            </m:dPr>
-            <m:e>
-              <m:r>
-                <w:rPr>
-                  <w:rFonts w:ascii="Cambria Math" w:eastAsiaTheme="minorEastAsia" w:hAnsi="Cambria Math"/>
-                  <w:lang w:val="es-CO"/>
-                </w:rPr>
-                <m:t>sub</m:t>
-              </m:r>
-              <m:sSub>
-                <m:sSubPr>
-                  <m:ctrlPr>
-                    <w:rPr>
-                      <w:rFonts w:ascii="Cambria Math" w:eastAsiaTheme="minorEastAsia" w:hAnsi="Cambria Math"/>
-                      <w:i/>
-                      <w:lang w:val="es-CO"/>
-                    </w:rPr>
-                  </m:ctrlPr>
-                </m:sSubPr>
-                <m:e>
-                  <m:r>
-                    <w:rPr>
-                      <w:rFonts w:ascii="Cambria Math" w:eastAsiaTheme="minorEastAsia" w:hAnsi="Cambria Math"/>
-                      <w:lang w:val="es-CO"/>
-                    </w:rPr>
-                    <m:t>g</m:t>
-                  </m:r>
-                </m:e>
-                <m:sub>
-                  <m:r>
-                    <w:rPr>
-                      <w:rFonts w:ascii="Cambria Math" w:eastAsiaTheme="minorEastAsia" w:hAnsi="Cambria Math"/>
-                      <w:lang w:val="es-CO"/>
-                    </w:rPr>
-                    <m:t>1</m:t>
-                  </m:r>
-                </m:sub>
-              </m:sSub>
-            </m:e>
-          </m:d>
-          <m:r>
-            <w:rPr>
-              <w:rFonts w:ascii="Cambria Math" w:eastAsiaTheme="minorEastAsia" w:hAnsi="Cambria Math"/>
-              <w:lang w:val="es-CO"/>
-            </w:rPr>
-            <m:t>+</m:t>
-          </m:r>
-          <m:d>
-            <m:dPr>
-              <m:begChr m:val="|"/>
-              <m:endChr m:val="|"/>
-              <m:ctrlPr>
-                <w:rPr>
-                  <w:rFonts w:ascii="Cambria Math" w:eastAsiaTheme="minorEastAsia" w:hAnsi="Cambria Math"/>
-                  <w:i/>
-                  <w:lang w:val="es-CO"/>
-                </w:rPr>
-              </m:ctrlPr>
-            </m:dPr>
-            <m:e>
-              <m:r>
-                <w:rPr>
-                  <w:rFonts w:ascii="Cambria Math" w:eastAsiaTheme="minorEastAsia" w:hAnsi="Cambria Math"/>
-                  <w:lang w:val="es-CO"/>
-                </w:rPr>
-                <m:t>sub</m:t>
-              </m:r>
-              <m:sSub>
-                <m:sSubPr>
-                  <m:ctrlPr>
-                    <w:rPr>
-                      <w:rFonts w:ascii="Cambria Math" w:eastAsiaTheme="minorEastAsia" w:hAnsi="Cambria Math"/>
-                      <w:i/>
-                      <w:lang w:val="es-CO"/>
-                    </w:rPr>
-                  </m:ctrlPr>
-                </m:sSubPr>
-                <m:e>
-                  <m:r>
-                    <w:rPr>
-                      <w:rFonts w:ascii="Cambria Math" w:eastAsiaTheme="minorEastAsia" w:hAnsi="Cambria Math"/>
-                      <w:lang w:val="es-CO"/>
-                    </w:rPr>
-                    <m:t>g</m:t>
-                  </m:r>
-                </m:e>
-                <m:sub>
-                  <m:r>
-                    <w:rPr>
-                      <w:rFonts w:ascii="Cambria Math" w:eastAsiaTheme="minorEastAsia" w:hAnsi="Cambria Math"/>
-                      <w:lang w:val="es-CO"/>
-                    </w:rPr>
-                    <m:t>2</m:t>
-                  </m:r>
-                </m:sub>
-              </m:sSub>
-            </m:e>
-          </m:d>
-          <m:r>
-            <w:rPr>
-              <w:rFonts w:ascii="Cambria Math" w:eastAsiaTheme="minorEastAsia" w:hAnsi="Cambria Math"/>
-              <w:lang w:val="es-CO"/>
-            </w:rPr>
-            <m:t>⇒</m:t>
-          </m:r>
-          <m:d>
-            <m:dPr>
-              <m:begChr m:val="|"/>
-              <m:endChr m:val="|"/>
-              <m:ctrlPr>
-                <w:rPr>
-                  <w:rFonts w:ascii="Cambria Math" w:eastAsiaTheme="minorEastAsia" w:hAnsi="Cambria Math"/>
-                  <w:i/>
-                  <w:lang w:val="es-CO"/>
-                </w:rPr>
-              </m:ctrlPr>
-            </m:dPr>
-            <m:e>
-              <m:r>
-                <w:rPr>
-                  <w:rFonts w:ascii="Cambria Math" w:eastAsiaTheme="minorEastAsia" w:hAnsi="Cambria Math"/>
-                  <w:lang w:val="es-CO"/>
-                </w:rPr>
-                <m:t>sub</m:t>
-              </m:r>
-              <m:sSub>
-                <m:sSubPr>
-                  <m:ctrlPr>
-                    <w:rPr>
-                      <w:rFonts w:ascii="Cambria Math" w:eastAsiaTheme="minorEastAsia" w:hAnsi="Cambria Math"/>
-                      <w:i/>
-                      <w:lang w:val="es-CO"/>
-                    </w:rPr>
-                  </m:ctrlPr>
-                </m:sSubPr>
-                <m:e>
-                  <m:r>
-                    <w:rPr>
-                      <w:rFonts w:ascii="Cambria Math" w:eastAsiaTheme="minorEastAsia" w:hAnsi="Cambria Math"/>
-                      <w:lang w:val="es-CO"/>
-                    </w:rPr>
-                    <m:t>g</m:t>
-                  </m:r>
-                </m:e>
-                <m:sub>
-                  <m:r>
-                    <w:rPr>
-                      <w:rFonts w:ascii="Cambria Math" w:eastAsiaTheme="minorEastAsia" w:hAnsi="Cambria Math"/>
-                      <w:lang w:val="es-CO"/>
-                    </w:rPr>
-                    <m:t>2</m:t>
-                  </m:r>
-                </m:sub>
-              </m:sSub>
-            </m:e>
-          </m:d>
-          <m:r>
-            <w:rPr>
-              <w:rFonts w:ascii="Cambria Math" w:eastAsiaTheme="minorEastAsia" w:hAnsi="Cambria Math"/>
-              <w:lang w:val="es-CO"/>
-            </w:rPr>
-            <m:t>=</m:t>
-          </m:r>
-          <m:d>
-            <m:dPr>
-              <m:begChr m:val="|"/>
-              <m:endChr m:val="|"/>
-              <m:ctrlPr>
-                <w:rPr>
-                  <w:rFonts w:ascii="Cambria Math" w:eastAsiaTheme="minorEastAsia" w:hAnsi="Cambria Math"/>
-                  <w:i/>
-                  <w:lang w:val="es-CO"/>
-                </w:rPr>
-              </m:ctrlPr>
-            </m:dPr>
-            <m:e>
-              <m:r>
-                <w:rPr>
-                  <w:rFonts w:ascii="Cambria Math" w:eastAsiaTheme="minorEastAsia" w:hAnsi="Cambria Math"/>
-                  <w:lang w:val="es-CO"/>
-                </w:rPr>
-                <m:t>V</m:t>
-              </m:r>
-            </m:e>
-          </m:d>
-          <m:r>
-            <w:rPr>
-              <w:rFonts w:ascii="Cambria Math" w:eastAsiaTheme="minorEastAsia" w:hAnsi="Cambria Math"/>
-              <w:lang w:val="es-CO"/>
-            </w:rPr>
-            <m:t>-|sub</m:t>
-          </m:r>
-          <m:sSub>
-            <m:sSubPr>
-              <m:ctrlPr>
-                <w:rPr>
-                  <w:rFonts w:ascii="Cambria Math" w:eastAsiaTheme="minorEastAsia" w:hAnsi="Cambria Math"/>
-                  <w:i/>
-                  <w:lang w:val="es-CO"/>
-                </w:rPr>
-              </m:ctrlPr>
-            </m:sSubPr>
-            <m:e>
-              <m:r>
-                <w:rPr>
-                  <w:rFonts w:ascii="Cambria Math" w:eastAsiaTheme="minorEastAsia" w:hAnsi="Cambria Math"/>
-                  <w:lang w:val="es-CO"/>
-                </w:rPr>
-                <m:t>g</m:t>
-              </m:r>
-            </m:e>
-            <m:sub>
-              <m:r>
-                <w:rPr>
-                  <w:rFonts w:ascii="Cambria Math" w:eastAsiaTheme="minorEastAsia" w:hAnsi="Cambria Math"/>
-                  <w:lang w:val="es-CO"/>
-                </w:rPr>
-                <m:t>1</m:t>
-              </m:r>
-            </m:sub>
-          </m:sSub>
-          <m:r>
-            <w:rPr>
-              <w:rFonts w:ascii="Cambria Math" w:eastAsiaTheme="minorEastAsia" w:hAnsi="Cambria Math"/>
-              <w:lang w:val="es-CO"/>
-            </w:rPr>
-            <m:t>|</m:t>
-          </m:r>
-        </m:oMath>
-      </m:oMathPara>
-    </w:p>
-    <w:p>
-      <w:pPr>
-        <w:rPr>
-          <w:rFonts w:eastAsiaTheme="minorEastAsia"/>
-          <w:lang w:val="es-CO"/>
-        </w:rPr>
-      </w:pPr>
-      <m:oMathPara>
-        <m:oMath>
-          <m:r>
-            <w:rPr>
-              <w:rFonts w:ascii="Cambria Math" w:eastAsiaTheme="minorEastAsia" w:hAnsi="Cambria Math"/>
-              <w:lang w:val="es-CO"/>
-            </w:rPr>
-            <m:t>⇒df=</m:t>
-          </m:r>
-          <m:d>
-            <m:dPr>
-              <m:begChr m:val="|"/>
-              <m:endChr m:val="|"/>
-              <m:ctrlPr>
-                <w:rPr>
-                  <w:rFonts w:ascii="Cambria Math" w:eastAsiaTheme="minorEastAsia" w:hAnsi="Cambria Math"/>
-                  <w:i/>
-                  <w:lang w:val="es-CO"/>
-                </w:rPr>
-              </m:ctrlPr>
-            </m:dPr>
-            <m:e>
-              <m:d>
-                <m:dPr>
-                  <m:begChr m:val="|"/>
-                  <m:endChr m:val="|"/>
-                  <m:ctrlPr>
-                    <w:rPr>
-                      <w:rFonts w:ascii="Cambria Math" w:eastAsiaTheme="minorEastAsia" w:hAnsi="Cambria Math"/>
-                      <w:i/>
-                      <w:lang w:val="es-CO"/>
-                    </w:rPr>
-                  </m:ctrlPr>
-                </m:dPr>
-                <m:e>
-                  <m:r>
-                    <w:rPr>
-                      <w:rFonts w:ascii="Cambria Math" w:eastAsiaTheme="minorEastAsia" w:hAnsi="Cambria Math"/>
-                      <w:lang w:val="es-CO"/>
-                    </w:rPr>
-                    <m:t>V</m:t>
-                  </m:r>
-                </m:e>
-              </m:d>
-              <m:r>
-                <w:rPr>
-                  <w:rFonts w:ascii="Cambria Math" w:eastAsiaTheme="minorEastAsia" w:hAnsi="Cambria Math"/>
-                  <w:lang w:val="es-CO"/>
-                </w:rPr>
-                <m:t>-2⋅|sub</m:t>
-              </m:r>
-              <m:sSub>
-                <m:sSubPr>
-                  <m:ctrlPr>
-                    <w:rPr>
-                      <w:rFonts w:ascii="Cambria Math" w:eastAsiaTheme="minorEastAsia" w:hAnsi="Cambria Math"/>
-                      <w:i/>
-                      <w:lang w:val="es-CO"/>
-                    </w:rPr>
-                  </m:ctrlPr>
-                </m:sSubPr>
-                <m:e>
-                  <m:r>
-                    <w:rPr>
-                      <w:rFonts w:ascii="Cambria Math" w:eastAsiaTheme="minorEastAsia" w:hAnsi="Cambria Math"/>
-                      <w:lang w:val="es-CO"/>
-                    </w:rPr>
-                    <m:t>g</m:t>
-                  </m:r>
-                </m:e>
-                <m:sub>
-                  <m:r>
-                    <w:rPr>
-                      <w:rFonts w:ascii="Cambria Math" w:eastAsiaTheme="minorEastAsia" w:hAnsi="Cambria Math"/>
-                      <w:lang w:val="es-CO"/>
-                    </w:rPr>
-                    <m:t>1</m:t>
-                  </m:r>
-                </m:sub>
-              </m:sSub>
-              <m:r>
-                <w:rPr>
-                  <w:rFonts w:ascii="Cambria Math" w:eastAsiaTheme="minorEastAsia" w:hAnsi="Cambria Math"/>
-                  <w:lang w:val="es-CO"/>
-                </w:rPr>
-                <m:t>|</m:t>
-              </m:r>
-            </m:e>
-          </m:d>
-        </m:oMath>
-      </m:oMathPara>
-    </w:p>
-    <w:p>
-      <w:pPr>
-        <w:rPr>
-          <w:rFonts w:eastAsiaTheme="minorEastAsia"/>
-          <w:lang w:val="es-CO"/>
-        </w:rPr>
-      </w:pPr>
-      <w:r>
-        <w:rPr>
-          <w:rFonts w:eastAsiaTheme="minorEastAsia"/>
-          <w:lang w:val="es-CO"/>
-        </w:rPr>
-        <w:t>Para el cálculo de la longitud de dicho subgrafo, se tomó un vértice cualquiera del grafo completo y se eliminó, junto con todos sus vértices conectados</w:t>
-      </w:r>
-      <w:r>
-        <w:rPr>
-          <w:rFonts w:eastAsiaTheme="minorEastAsia"/>
-          <w:lang w:val="es-CO"/>
-        </w:rPr>
-        <w:t xml:space="preserve"> y sobre los vértices restantes se realiza el mismo proceso hasta que ya no queden nodos por revisar. Cada vez que se debe tomar un vértice nuevo, se suma 1 a la longitud del subgrafo.</w:t>
-      </w:r>
-    </w:p>
-    <w:p>
-      <w:pPr>
-        <w:rPr>
-          <w:rFonts w:eastAsiaTheme="minorEastAsia"/>
-          <w:lang w:val="es-CO"/>
-        </w:rPr>
-      </w:pPr>
-      <w:r>
-        <w:rPr>
-          <w:rFonts w:eastAsiaTheme="minorEastAsia"/>
-          <w:lang w:val="es-CO"/>
-        </w:rPr>
-        <w:t xml:space="preserve">Luego de calcular el diferencial de cada grafo, lo que se hace es hallar la “mínima suma absoluta” de la lista de diferenciales, que es tomar cada número y sumarlo o restarlo para conseguir el número más cercano a 0 en valor absoluto. Este algoritmo fue el más difícil de resolver, dado que a pesar de que se consiguieron varias aproximaciones </w:t>
-      </w:r>
-      <w:proofErr w:type="spellStart"/>
-      <w:r>
-        <w:rPr>
-          <w:rFonts w:eastAsiaTheme="minorEastAsia"/>
-          <w:lang w:val="es-CO"/>
-        </w:rPr>
-        <w:t>Greedy</w:t>
-      </w:r>
-      <w:proofErr w:type="spellEnd"/>
+    </w:p>
+    <w:p>
+      <w:pPr>
+        <w:rPr>
+          <w:rFonts w:eastAsiaTheme="minorEastAsia"/>
+          <w:lang w:val="es-CO"/>
+        </w:rPr>
+      </w:pPr>
+      <w:r>
+        <w:rPr>
+          <w:rFonts w:eastAsiaTheme="minorEastAsia"/>
+          <w:lang w:val="es-CO"/>
+        </w:rPr>
+        <w:t>Luego de calcular el diferencial de cada grafo, lo que se hace es hallar la “mínima suma absoluta” de la lista de diferenciales, que es tomar cada número y sumarlo o restarlo para conseguir el número más cercano a 0 en valor absoluto. Este algoritmo fue el más difícil de resolver, dado que a pesar de que se consiguieron varias aproximaciones Greedy</w:t>
+      </w:r>
       <w:r>
         <w:rPr>
           <w:rFonts w:eastAsiaTheme="minorEastAsia"/>
@@ -1140,7 +553,6 @@
         </w:rPr>
         <w:t xml:space="preserve">1. </w:t>
       </w:r>
-      <w:proofErr w:type="spellStart"/>
       <w:r>
         <w:rPr>
           <w:rFonts w:ascii="Consolas" w:eastAsiaTheme="minorEastAsia" w:hAnsi="Consolas"/>
@@ -1151,7 +563,6 @@
         </w:rPr>
         <w:t>dif_graph</w:t>
       </w:r>
-      <w:proofErr w:type="spellEnd"/>
     </w:p>
     <w:p>
       <w:pPr>
@@ -1537,7 +948,6 @@
         </w:rPr>
         <w:t xml:space="preserve">2. </w:t>
       </w:r>
-      <w:proofErr w:type="spellStart"/>
       <w:r>
         <w:rPr>
           <w:rFonts w:ascii="Consolas" w:eastAsiaTheme="minorEastAsia" w:hAnsi="Consolas"/>
@@ -1548,7 +958,6 @@
         </w:rPr>
         <w:t>min_dif</w:t>
       </w:r>
-      <w:proofErr w:type="spellEnd"/>
     </w:p>
     <w:p>
       <w:pPr>
@@ -1648,6 +1057,7 @@
           <w:iCs/>
           <w:lang w:val="es-CO"/>
         </w:rPr>
+        <w:lastRenderedPageBreak/>
         <w:t xml:space="preserve">Postcondición: </w:t>
       </w:r>
       <w:r>
@@ -2400,39 +1810,7 @@
           <w:rFonts w:eastAsiaTheme="minorEastAsia"/>
           <w:lang w:val="es-CO"/>
         </w:rPr>
-        <w:t xml:space="preserve"> </w:t>
-      </w:r>
-      <w:proofErr w:type="spellStart"/>
-      <w:r>
-        <w:rPr>
-          <w:rFonts w:eastAsiaTheme="minorEastAsia"/>
-          <w:lang w:val="es-CO"/>
-        </w:rPr>
-        <w:t>merge</w:t>
-      </w:r>
-      <w:proofErr w:type="spellEnd"/>
-      <w:r>
-        <w:rPr>
-          <w:rFonts w:eastAsiaTheme="minorEastAsia"/>
-          <w:lang w:val="es-CO"/>
-        </w:rPr>
-        <w:t xml:space="preserve"> </w:t>
-      </w:r>
-      <w:proofErr w:type="spellStart"/>
-      <w:r>
-        <w:rPr>
-          <w:rFonts w:eastAsiaTheme="minorEastAsia"/>
-          <w:lang w:val="es-CO"/>
-        </w:rPr>
-        <w:t>sort</w:t>
-      </w:r>
-      <w:proofErr w:type="spellEnd"/>
-      <w:r>
-        <w:rPr>
-          <w:rFonts w:eastAsiaTheme="minorEastAsia"/>
-          <w:lang w:val="es-CO"/>
-        </w:rPr>
-        <w:t xml:space="preserve"> [1]</w:t>
+        <w:t xml:space="preserve"> merge sort [1]</w:t>
       </w:r>
       <w:r>
         <w:rPr>
@@ -2816,15 +2194,7 @@
         <w:t>[1] Time Complexity Python</w:t>
       </w:r>
       <w:r>
-        <w:t xml:space="preserve">. Disponible </w:t>
-      </w:r>
-      <w:proofErr w:type="spellStart"/>
-      <w:r>
-        <w:t>en</w:t>
-      </w:r>
-      <w:proofErr w:type="spellEnd"/>
-      <w:r>
-        <w:t xml:space="preserve">: </w:t>
+        <w:t xml:space="preserve">. Disponible en: </w:t>
       </w:r>
       <w:hyperlink r:id="rId9" w:history="1">
         <w:r>
@@ -2842,7 +2212,6 @@
         </w:rPr>
       </w:pPr>
       <w:r>
-        <w:lastRenderedPageBreak/>
         <w:t xml:space="preserve">[2] Python Set Discard (Remove) Complexity. </w:t>
       </w:r>
       <w:r>
@@ -2879,21 +2248,12 @@
           <w:bCs/>
         </w:rPr>
       </w:pPr>
-      <w:proofErr w:type="spellStart"/>
       <w:r>
         <w:rPr>
           <w:b/>
           <w:bCs/>
         </w:rPr>
-        <w:t>Anexos</w:t>
-      </w:r>
-      <w:proofErr w:type="spellEnd"/>
-      <w:r>
-        <w:rPr>
-          <w:b/>
-          <w:bCs/>
-        </w:rPr>
-        <w:t>:</w:t>
+        <w:t>Anexos:</w:t>
       </w:r>
     </w:p>
     <w:p>
@@ -2914,7 +2274,17 @@
           <w:sz w:val="21"/>
           <w:szCs w:val="21"/>
         </w:rPr>
-        <w:t>@timer</w:t>
+        <w:t>@</w:t>
+      </w:r>
+      <w:proofErr w:type="gramStart"/>
+      <w:r>
+        <w:rPr>
+          <w:rFonts w:ascii="Consolas" w:eastAsia="Times New Roman" w:hAnsi="Consolas" w:cs="Times New Roman"/>
+          <w:color w:val="DCDCAA"/>
+          <w:sz w:val="21"/>
+          <w:szCs w:val="21"/>
+        </w:rPr>
+        <w:t>timer</w:t>
       </w:r>
       <w:r>
         <w:rPr>
@@ -2923,7 +2293,17 @@
           <w:sz w:val="21"/>
           <w:szCs w:val="21"/>
         </w:rPr>
-        <w:t>()</w:t>
+        <w:t>(</w:t>
+      </w:r>
+      <w:proofErr w:type="gramEnd"/>
+      <w:r>
+        <w:rPr>
+          <w:rFonts w:ascii="Consolas" w:eastAsia="Times New Roman" w:hAnsi="Consolas" w:cs="Times New Roman"/>
+          <w:color w:val="D4D4D4"/>
+          <w:sz w:val="21"/>
+          <w:szCs w:val="21"/>
+        </w:rPr>
+        <w:t>)</w:t>
       </w:r>
     </w:p>
     <w:p>
@@ -2955,7 +2335,6 @@
         </w:rPr>
         <w:t xml:space="preserve"> </w:t>
       </w:r>
-      <w:proofErr w:type="spellStart"/>
       <w:r>
         <w:rPr>
           <w:rFonts w:ascii="Consolas" w:eastAsia="Times New Roman" w:hAnsi="Consolas" w:cs="Times New Roman"/>
@@ -2965,7 +2344,6 @@
         </w:rPr>
         <w:t>min_dif</w:t>
       </w:r>
-      <w:proofErr w:type="spellEnd"/>
       <w:r>
         <w:rPr>
           <w:rFonts w:ascii="Consolas" w:eastAsia="Times New Roman" w:hAnsi="Consolas" w:cs="Times New Roman"/>
@@ -2975,7 +2353,7 @@
         </w:rPr>
         <w:t>(</w:t>
       </w:r>
-      <w:proofErr w:type="spellStart"/>
+      <w:proofErr w:type="gramStart"/>
       <w:r>
         <w:rPr>
           <w:rFonts w:ascii="Consolas" w:eastAsia="Times New Roman" w:hAnsi="Consolas" w:cs="Times New Roman"/>
@@ -3003,7 +2381,7 @@
         </w:rPr>
         <w:t>list</w:t>
       </w:r>
-      <w:proofErr w:type="spellEnd"/>
+      <w:proofErr w:type="gramEnd"/>
       <w:r>
         <w:rPr>
           <w:rFonts w:ascii="Consolas" w:eastAsia="Times New Roman" w:hAnsi="Consolas" w:cs="Times New Roman"/>
@@ -3050,8 +2428,8 @@
           <w:color w:val="D4D4D4"/>
           <w:sz w:val="21"/>
           <w:szCs w:val="21"/>
-          <w:lang w:val="es-CO"/>
-        </w:rPr>
+        </w:rPr>
+        <w:lastRenderedPageBreak/>
         <w:t xml:space="preserve">    </w:t>
       </w:r>
       <w:r>
@@ -3062,29 +2440,7 @@
           <w:szCs w:val="21"/>
           <w:lang w:val="es-CO"/>
         </w:rPr>
-        <w:t>"""Dados los diferenciales de todos los grafos (</w:t>
-      </w:r>
-      <w:proofErr w:type="spellStart"/>
-      <w:r>
-        <w:rPr>
-          <w:rFonts w:ascii="Consolas" w:eastAsia="Times New Roman" w:hAnsi="Consolas" w:cs="Times New Roman"/>
-          <w:color w:val="CE9178"/>
-          <w:sz w:val="21"/>
-          <w:szCs w:val="21"/>
-          <w:lang w:val="es-CO"/>
-        </w:rPr>
-        <w:t>difs</w:t>
-      </w:r>
-      <w:proofErr w:type="spellEnd"/>
-      <w:r>
-        <w:rPr>
-          <w:rFonts w:ascii="Consolas" w:eastAsia="Times New Roman" w:hAnsi="Consolas" w:cs="Times New Roman"/>
-          <w:color w:val="CE9178"/>
-          <w:sz w:val="21"/>
-          <w:szCs w:val="21"/>
-          <w:lang w:val="es-CO"/>
-        </w:rPr>
-        <w:t>) hallar el mínimo</w:t>
+        <w:t>"""Dados los diferenciales de todos los grafos (difs) hallar el mínimo</w:t>
       </w:r>
       <w:r>
         <w:rPr>
@@ -3128,7 +2484,6 @@
         </w:rPr>
         <w:t xml:space="preserve">    </w:t>
       </w:r>
-      <w:proofErr w:type="spellStart"/>
       <w:r>
         <w:rPr>
           <w:rFonts w:ascii="Consolas" w:eastAsia="Times New Roman" w:hAnsi="Consolas" w:cs="Times New Roman"/>
@@ -3147,6 +2502,7 @@
         </w:rPr>
         <w:t>.</w:t>
       </w:r>
+      <w:proofErr w:type="gramStart"/>
       <w:r>
         <w:rPr>
           <w:rFonts w:ascii="Consolas" w:eastAsia="Times New Roman" w:hAnsi="Consolas" w:cs="Times New Roman"/>
@@ -3156,7 +2512,6 @@
         </w:rPr>
         <w:t>sort</w:t>
       </w:r>
-      <w:proofErr w:type="spellEnd"/>
       <w:r>
         <w:rPr>
           <w:rFonts w:ascii="Consolas" w:eastAsia="Times New Roman" w:hAnsi="Consolas" w:cs="Times New Roman"/>
@@ -3164,7 +2519,17 @@
           <w:sz w:val="21"/>
           <w:szCs w:val="21"/>
         </w:rPr>
-        <w:t>()</w:t>
+        <w:t>(</w:t>
+      </w:r>
+      <w:proofErr w:type="gramEnd"/>
+      <w:r>
+        <w:rPr>
+          <w:rFonts w:ascii="Consolas" w:eastAsia="Times New Roman" w:hAnsi="Consolas" w:cs="Times New Roman"/>
+          <w:color w:val="D4D4D4"/>
+          <w:sz w:val="21"/>
+          <w:szCs w:val="21"/>
+        </w:rPr>
+        <w:t>)</w:t>
       </w:r>
     </w:p>
     <w:p>
@@ -3223,7 +2588,7 @@
         </w:rPr>
         <w:t xml:space="preserve"> = </w:t>
       </w:r>
-      <w:proofErr w:type="spellStart"/>
+      <w:proofErr w:type="gramStart"/>
       <w:r>
         <w:rPr>
           <w:rFonts w:ascii="Consolas" w:eastAsia="Times New Roman" w:hAnsi="Consolas" w:cs="Times New Roman"/>
@@ -3251,7 +2616,6 @@
         </w:rPr>
         <w:t>pop</w:t>
       </w:r>
-      <w:proofErr w:type="spellEnd"/>
       <w:r>
         <w:rPr>
           <w:rFonts w:ascii="Consolas" w:eastAsia="Times New Roman" w:hAnsi="Consolas" w:cs="Times New Roman"/>
@@ -3259,7 +2623,17 @@
           <w:sz w:val="21"/>
           <w:szCs w:val="21"/>
         </w:rPr>
-        <w:t>()</w:t>
+        <w:t>(</w:t>
+      </w:r>
+      <w:proofErr w:type="gramEnd"/>
+      <w:r>
+        <w:rPr>
+          <w:rFonts w:ascii="Consolas" w:eastAsia="Times New Roman" w:hAnsi="Consolas" w:cs="Times New Roman"/>
+          <w:color w:val="D4D4D4"/>
+          <w:sz w:val="21"/>
+          <w:szCs w:val="21"/>
+        </w:rPr>
+        <w:t>)</w:t>
       </w:r>
     </w:p>
     <w:p>
@@ -3375,6 +2749,7 @@
         </w:rPr>
         <w:t>(</w:t>
       </w:r>
+      <w:proofErr w:type="gramStart"/>
       <w:r>
         <w:rPr>
           <w:rFonts w:ascii="Consolas" w:eastAsia="Times New Roman" w:hAnsi="Consolas" w:cs="Times New Roman"/>
@@ -3393,7 +2768,6 @@
         </w:rPr>
         <w:t>-</w:t>
       </w:r>
-      <w:proofErr w:type="spellStart"/>
       <w:r>
         <w:rPr>
           <w:rFonts w:ascii="Consolas" w:eastAsia="Times New Roman" w:hAnsi="Consolas" w:cs="Times New Roman"/>
@@ -3421,7 +2795,6 @@
         </w:rPr>
         <w:t>pop</w:t>
       </w:r>
-      <w:proofErr w:type="spellEnd"/>
       <w:r>
         <w:rPr>
           <w:rFonts w:ascii="Consolas" w:eastAsia="Times New Roman" w:hAnsi="Consolas" w:cs="Times New Roman"/>
@@ -3429,7 +2802,17 @@
           <w:sz w:val="21"/>
           <w:szCs w:val="21"/>
         </w:rPr>
-        <w:t>())</w:t>
+        <w:t>(</w:t>
+      </w:r>
+      <w:proofErr w:type="gramEnd"/>
+      <w:r>
+        <w:rPr>
+          <w:rFonts w:ascii="Consolas" w:eastAsia="Times New Roman" w:hAnsi="Consolas" w:cs="Times New Roman"/>
+          <w:color w:val="D4D4D4"/>
+          <w:sz w:val="21"/>
+          <w:szCs w:val="21"/>
+        </w:rPr>
+        <w:t>))</w:t>
       </w:r>
     </w:p>
     <w:p>
@@ -3441,6 +2824,7 @@
           <w:color w:val="D4D4D4"/>
           <w:sz w:val="21"/>
           <w:szCs w:val="21"/>
+          <w:lang w:val="es-CO"/>
         </w:rPr>
       </w:pPr>
       <w:r>
@@ -3458,6 +2842,7 @@
           <w:color w:val="C586C0"/>
           <w:sz w:val="21"/>
           <w:szCs w:val="21"/>
+          <w:lang w:val="es-CO"/>
         </w:rPr>
         <w:t>return</w:t>
       </w:r>
@@ -3467,6 +2852,7 @@
           <w:color w:val="D4D4D4"/>
           <w:sz w:val="21"/>
           <w:szCs w:val="21"/>
+          <w:lang w:val="es-CO"/>
         </w:rPr>
         <w:t xml:space="preserve"> </w:t>
       </w:r>
@@ -3476,6 +2862,7 @@
           <w:color w:val="9CDCFE"/>
           <w:sz w:val="21"/>
           <w:szCs w:val="21"/>
+          <w:lang w:val="es-CO"/>
         </w:rPr>
         <w:t>f</w:t>
       </w:r>
@@ -3489,6 +2876,7 @@
           <w:color w:val="D4D4D4"/>
           <w:sz w:val="21"/>
           <w:szCs w:val="21"/>
+          <w:lang w:val="es-CO"/>
         </w:rPr>
       </w:pPr>
     </w:p>
@@ -3503,35 +2891,7 @@
         <w:rPr>
           <w:lang w:val="es-CO"/>
         </w:rPr>
-        <w:t xml:space="preserve">Anexo 1. Aproximación </w:t>
-      </w:r>
-      <w:proofErr w:type="spellStart"/>
-      <w:r>
-        <w:rPr>
-          <w:lang w:val="es-CO"/>
-        </w:rPr>
-        <w:t>Greedy</w:t>
-      </w:r>
-      <w:proofErr w:type="spellEnd"/>
-      <w:r>
-        <w:rPr>
-          <w:lang w:val="es-CO"/>
-        </w:rPr>
-        <w:t xml:space="preserve"> a la </w:t>
-      </w:r>
-      <w:proofErr w:type="spellStart"/>
-      <w:r>
-        <w:rPr>
-          <w:lang w:val="es-CO"/>
-        </w:rPr>
-        <w:t>minima</w:t>
-      </w:r>
-      <w:proofErr w:type="spellEnd"/>
-      <w:r>
-        <w:rPr>
-          <w:lang w:val="es-CO"/>
-        </w:rPr>
-        <w:t xml:space="preserve"> suma absoluta.</w:t>
+        <w:t>Anexo 1. Aproximación Greedy a la minima suma absoluta.</w:t>
       </w:r>
     </w:p>
     <w:sectPr>
